--- a/Documenten/Opleverset B4 HER/Testplan en testrapport/Unit_Testen_verslag.docx
+++ b/Documenten/Opleverset B4 HER/Testplan en testrapport/Unit_Testen_verslag.docx
@@ -538,7 +538,7 @@
               <w:rPr>
                 <w:lang w:val="nl-NL"/>
               </w:rPr>
-              <w:t>Ja, test is geslaagd.</w:t>
+              <w:t>Test is geslaagd alleen als er geen edge case scenario was dus test niet geslaagd.</w:t>
             </w:r>
           </w:p>
         </w:tc>
@@ -546,20 +546,19 @@
     </w:tbl>
     <w:p>
       <w:pPr>
-        <w:pStyle w:val="Titel"/>
-        <w:jc w:val="center"/>
+        <w:pStyle w:val="Geenafstand"/>
         <w:rPr>
           <w:lang w:val="nl-NL"/>
         </w:rPr>
       </w:pPr>
-      <w:proofErr w:type="spellStart"/>
-      <w:r>
+    </w:p>
+    <w:p>
+      <w:pPr>
+        <w:pStyle w:val="Geenafstand"/>
         <w:rPr>
           <w:lang w:val="nl-NL"/>
         </w:rPr>
-        <w:t>Keypad</w:t>
-      </w:r>
-      <w:proofErr w:type="spellEnd"/>
+      </w:pPr>
     </w:p>
     <w:tbl>
       <w:tblPr>
@@ -604,7 +603,7 @@
               <w:rPr>
                 <w:lang w:val="nl-NL"/>
               </w:rPr>
-              <w:t>Eerste keer.</w:t>
+              <w:t>Tweede keer.</w:t>
             </w:r>
           </w:p>
         </w:tc>
@@ -638,6 +637,12 @@
                 <w:lang w:val="nl-NL"/>
               </w:rPr>
             </w:pPr>
+            <w:r>
+              <w:rPr>
+                <w:lang w:val="nl-NL"/>
+              </w:rPr>
+              <w:t>Gaat de API de juiste response geven wanneer ze requests krijgt van de landserver.  We willen ook weten bij edge case (extreem probleem) of het werkt.</w:t>
+            </w:r>
           </w:p>
         </w:tc>
       </w:tr>
@@ -670,6 +675,12 @@
                 <w:lang w:val="nl-NL"/>
               </w:rPr>
             </w:pPr>
+            <w:r>
+              <w:rPr>
+                <w:lang w:val="nl-NL"/>
+              </w:rPr>
+              <w:t>De api moet kunnen de juiste response geven bij verschillende omstandigheden. Bij een edge case moet onze api door moeten draaien.  Als er 0 failure is bij onze unit test dan slaag onze test.</w:t>
+            </w:r>
           </w:p>
         </w:tc>
       </w:tr>
@@ -702,6 +713,12 @@
                 <w:lang w:val="nl-NL"/>
               </w:rPr>
             </w:pPr>
+            <w:r>
+              <w:rPr>
+                <w:lang w:val="nl-NL"/>
+              </w:rPr>
+              <w:t>Er is een Java bestand in onze Ubuntu server die de API requests behandelen. Met behulp van unit testen kunnen we verschillende features bij verschillend omstandigheden testen. En we kunnen zien hoeveel error er oplevert bij onze test.  Bij een edge case hebben we manual een groot hoeveelheid requests gestuurd naar onze api.</w:t>
+            </w:r>
           </w:p>
         </w:tc>
       </w:tr>
@@ -730,10 +747,52 @@
           </w:tcPr>
           <w:p>
             <w:pPr>
-              <w:rPr>
-                <w:lang w:val="nl-NL"/>
-              </w:rPr>
-            </w:pPr>
+              <w:pStyle w:val="Lijstalinea"/>
+              <w:numPr>
+                <w:ilvl w:val="0"/>
+                <w:numId w:val="2"/>
+              </w:numPr>
+              <w:spacing w:after="160" w:line="259" w:lineRule="auto"/>
+              <w:rPr>
+                <w:lang w:val="nl-NL"/>
+              </w:rPr>
+            </w:pPr>
+            <w:r>
+              <w:rPr>
+                <w:lang w:val="nl-NL"/>
+              </w:rPr>
+              <w:t xml:space="preserve">Run het UnitTestAPI.java in het </w:t>
+            </w:r>
+            <w:r>
+              <w:rPr>
+                <w:lang w:val="nl-NL"/>
+              </w:rPr>
+              <w:t>Ubuntu</w:t>
+            </w:r>
+            <w:r>
+              <w:rPr>
+                <w:lang w:val="nl-NL"/>
+              </w:rPr>
+              <w:t xml:space="preserve"> server</w:t>
+            </w:r>
+          </w:p>
+          <w:p>
+            <w:pPr>
+              <w:pStyle w:val="Lijstalinea"/>
+              <w:numPr>
+                <w:ilvl w:val="0"/>
+                <w:numId w:val="2"/>
+              </w:numPr>
+              <w:rPr>
+                <w:lang w:val="nl-NL"/>
+              </w:rPr>
+            </w:pPr>
+            <w:r>
+              <w:rPr>
+                <w:lang w:val="nl-NL"/>
+              </w:rPr>
+              <w:t>Kijk of er failure bij de console bestaat</w:t>
+            </w:r>
           </w:p>
         </w:tc>
       </w:tr>
@@ -766,6 +825,60 @@
                 <w:lang w:val="nl-NL"/>
               </w:rPr>
             </w:pPr>
+            <w:r>
+              <w:rPr>
+                <w:lang w:val="nl-NL"/>
+              </w:rPr>
+              <w:t>Onze API stuurt de juiste response bij alle omstandigheden</w:t>
+            </w:r>
+            <w:r>
+              <w:rPr>
+                <w:lang w:val="nl-NL"/>
+              </w:rPr>
+              <w:t xml:space="preserve">. </w:t>
+            </w:r>
+            <w:r>
+              <w:rPr>
+                <w:lang w:val="nl-NL"/>
+              </w:rPr>
+              <w:t xml:space="preserve">Bij een edge case draait onze API </w:t>
+            </w:r>
+            <w:r>
+              <w:rPr>
+                <w:lang w:val="nl-NL"/>
+              </w:rPr>
+              <w:t>niet door er bestaat een overload aan de maximum client</w:t>
+            </w:r>
+            <w:r>
+              <w:rPr>
+                <w:lang w:val="nl-NL"/>
+              </w:rPr>
+              <w:t>.</w:t>
+            </w:r>
+            <w:r>
+              <w:rPr>
+                <w:lang w:val="nl-NL"/>
+              </w:rPr>
+              <w:t xml:space="preserve"> Bij de unit test levert er nu 2 </w:t>
+            </w:r>
+            <w:r>
+              <w:rPr>
+                <w:lang w:val="nl-NL"/>
+              </w:rPr>
+              <w:t>failures</w:t>
+            </w:r>
+            <w:r>
+              <w:rPr>
+                <w:lang w:val="nl-NL"/>
+              </w:rPr>
+              <w:t xml:space="preserve"> bij maximumaantal requests (edge case). </w:t>
+            </w:r>
+            <w:r>
+              <w:rPr>
+                <w:lang w:val="nl-NL"/>
+              </w:rPr>
+              <w:t xml:space="preserve"> </w:t>
+            </w:r>
           </w:p>
         </w:tc>
       </w:tr>
@@ -798,37 +911,380 @@
                 <w:lang w:val="nl-NL"/>
               </w:rPr>
             </w:pPr>
+            <w:r>
+              <w:rPr>
+                <w:lang w:val="nl-NL"/>
+              </w:rPr>
+              <w:t xml:space="preserve">Test is niet geslaagd API stopt bij een edge case scenario. </w:t>
+            </w:r>
           </w:p>
         </w:tc>
       </w:tr>
     </w:tbl>
     <w:p>
       <w:pPr>
-        <w:pStyle w:val="Titel"/>
-        <w:jc w:val="center"/>
+        <w:pStyle w:val="Geenafstand"/>
         <w:rPr>
           <w:lang w:val="nl-NL"/>
         </w:rPr>
       </w:pPr>
     </w:p>
-    <w:p>
-      <w:pPr>
-        <w:pStyle w:val="Titel"/>
-        <w:jc w:val="center"/>
-        <w:rPr>
-          <w:lang w:val="nl-NL"/>
-        </w:rPr>
-      </w:pPr>
-    </w:p>
-    <w:p>
-      <w:pPr>
-        <w:pStyle w:val="Titel"/>
-        <w:jc w:val="center"/>
-        <w:rPr>
-          <w:lang w:val="nl-NL"/>
-        </w:rPr>
-      </w:pPr>
-    </w:p>
+    <w:tbl>
+      <w:tblPr>
+        <w:tblStyle w:val="Tabelraster"/>
+        <w:tblW w:w="0" w:type="auto"/>
+        <w:tblLook w:val="04A0" w:firstRow="1" w:lastRow="0" w:firstColumn="1" w:lastColumn="0" w:noHBand="0" w:noVBand="1"/>
+      </w:tblPr>
+      <w:tblGrid>
+        <w:gridCol w:w="1696"/>
+        <w:gridCol w:w="7654"/>
+      </w:tblGrid>
+      <w:tr>
+        <w:tc>
+          <w:tcPr>
+            <w:tcW w:w="1696" w:type="dxa"/>
+          </w:tcPr>
+          <w:p>
+            <w:pPr>
+              <w:rPr>
+                <w:lang w:val="nl-NL"/>
+              </w:rPr>
+            </w:pPr>
+            <w:r>
+              <w:rPr>
+                <w:lang w:val="nl-NL"/>
+              </w:rPr>
+              <w:lastRenderedPageBreak/>
+              <w:t>Test poging:</w:t>
+            </w:r>
+          </w:p>
+        </w:tc>
+        <w:tc>
+          <w:tcPr>
+            <w:tcW w:w="7654" w:type="dxa"/>
+          </w:tcPr>
+          <w:p>
+            <w:pPr>
+              <w:rPr>
+                <w:lang w:val="nl-NL"/>
+              </w:rPr>
+            </w:pPr>
+            <w:r>
+              <w:rPr>
+                <w:lang w:val="nl-NL"/>
+              </w:rPr>
+              <w:t>Derde keer.</w:t>
+            </w:r>
+          </w:p>
+        </w:tc>
+      </w:tr>
+      <w:tr>
+        <w:tc>
+          <w:tcPr>
+            <w:tcW w:w="1696" w:type="dxa"/>
+          </w:tcPr>
+          <w:p>
+            <w:pPr>
+              <w:rPr>
+                <w:lang w:val="nl-NL"/>
+              </w:rPr>
+            </w:pPr>
+            <w:r>
+              <w:rPr>
+                <w:lang w:val="nl-NL"/>
+              </w:rPr>
+              <w:t>Unit test:</w:t>
+            </w:r>
+          </w:p>
+        </w:tc>
+        <w:tc>
+          <w:tcPr>
+            <w:tcW w:w="7654" w:type="dxa"/>
+          </w:tcPr>
+          <w:p>
+            <w:pPr>
+              <w:rPr>
+                <w:lang w:val="nl-NL"/>
+              </w:rPr>
+            </w:pPr>
+            <w:r>
+              <w:rPr>
+                <w:lang w:val="nl-NL"/>
+              </w:rPr>
+              <w:t>Gaat de API de juiste response geven wanneer ze requests krijgt van de landserver.  We willen ook weten bij edge case (extreem probleem) of het werkt.</w:t>
+            </w:r>
+          </w:p>
+        </w:tc>
+      </w:tr>
+      <w:tr>
+        <w:tc>
+          <w:tcPr>
+            <w:tcW w:w="1696" w:type="dxa"/>
+          </w:tcPr>
+          <w:p>
+            <w:pPr>
+              <w:rPr>
+                <w:lang w:val="nl-NL"/>
+              </w:rPr>
+            </w:pPr>
+            <w:r>
+              <w:rPr>
+                <w:lang w:val="nl-NL"/>
+              </w:rPr>
+              <w:t>Criteria</w:t>
+            </w:r>
+          </w:p>
+        </w:tc>
+        <w:tc>
+          <w:tcPr>
+            <w:tcW w:w="7654" w:type="dxa"/>
+          </w:tcPr>
+          <w:p>
+            <w:pPr>
+              <w:rPr>
+                <w:lang w:val="nl-NL"/>
+              </w:rPr>
+            </w:pPr>
+            <w:r>
+              <w:rPr>
+                <w:lang w:val="nl-NL"/>
+              </w:rPr>
+              <w:t>De api moet kunnen de juiste response geven bij verschillende omstandigheden. Bij een edge case moet onze api door moeten draaien.  Als er 0 failure is bij onze unit test dan slaag onze test.</w:t>
+            </w:r>
+          </w:p>
+        </w:tc>
+      </w:tr>
+      <w:tr>
+        <w:tc>
+          <w:tcPr>
+            <w:tcW w:w="1696" w:type="dxa"/>
+          </w:tcPr>
+          <w:p>
+            <w:pPr>
+              <w:rPr>
+                <w:lang w:val="nl-NL"/>
+              </w:rPr>
+            </w:pPr>
+            <w:r>
+              <w:rPr>
+                <w:lang w:val="nl-NL"/>
+              </w:rPr>
+              <w:t>Test opstelling:</w:t>
+            </w:r>
+          </w:p>
+        </w:tc>
+        <w:tc>
+          <w:tcPr>
+            <w:tcW w:w="7654" w:type="dxa"/>
+          </w:tcPr>
+          <w:p>
+            <w:pPr>
+              <w:rPr>
+                <w:lang w:val="nl-NL"/>
+              </w:rPr>
+            </w:pPr>
+            <w:r>
+              <w:rPr>
+                <w:lang w:val="nl-NL"/>
+              </w:rPr>
+              <w:t>Er is een Java bestand in onze Ubuntu server die de API requests behandelen. Met behulp van unit testen kunnen we verschillende features bij verschillend omstandigheden testen. En we kunnen zien hoeveel error er oplevert bij onze test.  Bij een edge case hebben we manual een groot hoeveelheid requests gestuurd naar onze api.</w:t>
+            </w:r>
+          </w:p>
+        </w:tc>
+      </w:tr>
+      <w:tr>
+        <w:tc>
+          <w:tcPr>
+            <w:tcW w:w="1696" w:type="dxa"/>
+          </w:tcPr>
+          <w:p>
+            <w:pPr>
+              <w:rPr>
+                <w:lang w:val="nl-NL"/>
+              </w:rPr>
+            </w:pPr>
+            <w:r>
+              <w:rPr>
+                <w:lang w:val="nl-NL"/>
+              </w:rPr>
+              <w:t>Test procedure:</w:t>
+            </w:r>
+          </w:p>
+        </w:tc>
+        <w:tc>
+          <w:tcPr>
+            <w:tcW w:w="7654" w:type="dxa"/>
+          </w:tcPr>
+          <w:p>
+            <w:pPr>
+              <w:pStyle w:val="Lijstalinea"/>
+              <w:numPr>
+                <w:ilvl w:val="0"/>
+                <w:numId w:val="2"/>
+              </w:numPr>
+              <w:spacing w:after="160" w:line="259" w:lineRule="auto"/>
+              <w:rPr>
+                <w:lang w:val="nl-NL"/>
+              </w:rPr>
+            </w:pPr>
+            <w:r>
+              <w:rPr>
+                <w:lang w:val="nl-NL"/>
+              </w:rPr>
+              <w:t>Run het UnitTestAPI.java in het Ubuntu server</w:t>
+            </w:r>
+          </w:p>
+          <w:p>
+            <w:pPr>
+              <w:pStyle w:val="Lijstalinea"/>
+              <w:numPr>
+                <w:ilvl w:val="0"/>
+                <w:numId w:val="2"/>
+              </w:numPr>
+              <w:rPr>
+                <w:lang w:val="nl-NL"/>
+              </w:rPr>
+            </w:pPr>
+            <w:r>
+              <w:rPr>
+                <w:lang w:val="nl-NL"/>
+              </w:rPr>
+              <w:t>Kijk of er failure bij de console bestaat</w:t>
+            </w:r>
+          </w:p>
+        </w:tc>
+      </w:tr>
+      <w:tr>
+        <w:tc>
+          <w:tcPr>
+            <w:tcW w:w="1696" w:type="dxa"/>
+          </w:tcPr>
+          <w:p>
+            <w:pPr>
+              <w:rPr>
+                <w:lang w:val="nl-NL"/>
+              </w:rPr>
+            </w:pPr>
+            <w:r>
+              <w:rPr>
+                <w:lang w:val="nl-NL"/>
+              </w:rPr>
+              <w:t>Test resultaat:</w:t>
+            </w:r>
+          </w:p>
+        </w:tc>
+        <w:tc>
+          <w:tcPr>
+            <w:tcW w:w="7654" w:type="dxa"/>
+          </w:tcPr>
+          <w:p>
+            <w:pPr>
+              <w:rPr>
+                <w:lang w:val="nl-NL"/>
+              </w:rPr>
+            </w:pPr>
+            <w:r>
+              <w:rPr>
+                <w:lang w:val="nl-NL"/>
+              </w:rPr>
+              <w:t>Onze API stuurt de juiste response bij alle omstandigheden</w:t>
+            </w:r>
+            <w:r>
+              <w:rPr>
+                <w:lang w:val="nl-NL"/>
+              </w:rPr>
+              <w:t xml:space="preserve">. </w:t>
+            </w:r>
+            <w:r>
+              <w:rPr>
+                <w:lang w:val="nl-NL"/>
+              </w:rPr>
+              <w:t xml:space="preserve">Bij een edge case draait onze API </w:t>
+            </w:r>
+            <w:r>
+              <w:rPr>
+                <w:lang w:val="nl-NL"/>
+              </w:rPr>
+              <w:t>door er bestaat een overload aan de maximum client</w:t>
+            </w:r>
+            <w:r>
+              <w:rPr>
+                <w:lang w:val="nl-NL"/>
+              </w:rPr>
+              <w:t>.</w:t>
+            </w:r>
+            <w:r>
+              <w:rPr>
+                <w:lang w:val="nl-NL"/>
+              </w:rPr>
+              <w:t xml:space="preserve"> Bij de unit test levert er 0 failures bij maximumaantal requests (edge case),</w:t>
+            </w:r>
+            <w:r>
+              <w:rPr>
+                <w:lang w:val="nl-NL"/>
+              </w:rPr>
+              <w:t xml:space="preserve"> </w:t>
+            </w:r>
+            <w:r>
+              <w:rPr>
+                <w:lang w:val="nl-NL"/>
+              </w:rPr>
+              <w:t>De API dr</w:t>
+            </w:r>
+            <w:r>
+              <w:rPr>
+                <w:lang w:val="nl-NL"/>
+              </w:rPr>
+              <w:t>aa</w:t>
+            </w:r>
+            <w:r>
+              <w:rPr>
+                <w:lang w:val="nl-NL"/>
+              </w:rPr>
+              <w:t>it gewoon door.</w:t>
+            </w:r>
+          </w:p>
+        </w:tc>
+      </w:tr>
+      <w:tr>
+        <w:tc>
+          <w:tcPr>
+            <w:tcW w:w="1696" w:type="dxa"/>
+          </w:tcPr>
+          <w:p>
+            <w:pPr>
+              <w:rPr>
+                <w:lang w:val="nl-NL"/>
+              </w:rPr>
+            </w:pPr>
+            <w:r>
+              <w:rPr>
+                <w:lang w:val="nl-NL"/>
+              </w:rPr>
+              <w:t>Test geslaagd:</w:t>
+            </w:r>
+          </w:p>
+        </w:tc>
+        <w:tc>
+          <w:tcPr>
+            <w:tcW w:w="7654" w:type="dxa"/>
+          </w:tcPr>
+          <w:p>
+            <w:pPr>
+              <w:rPr>
+                <w:lang w:val="nl-NL"/>
+              </w:rPr>
+            </w:pPr>
+            <w:r>
+              <w:rPr>
+                <w:lang w:val="nl-NL"/>
+              </w:rPr>
+              <w:t>Test is geslaagd.</w:t>
+            </w:r>
+          </w:p>
+        </w:tc>
+      </w:tr>
+    </w:tbl>
     <w:p>
       <w:pPr>
         <w:pStyle w:val="Titel"/>
@@ -850,7 +1306,798 @@
         <w:rPr>
           <w:lang w:val="nl-NL"/>
         </w:rPr>
-        <w:lastRenderedPageBreak/>
+        <w:t>Bon printer</w:t>
+      </w:r>
+    </w:p>
+    <w:tbl>
+      <w:tblPr>
+        <w:tblStyle w:val="Tabelraster"/>
+        <w:tblW w:w="0" w:type="auto"/>
+        <w:tblLook w:val="04A0" w:firstRow="1" w:lastRow="0" w:firstColumn="1" w:lastColumn="0" w:noHBand="0" w:noVBand="1"/>
+      </w:tblPr>
+      <w:tblGrid>
+        <w:gridCol w:w="1696"/>
+        <w:gridCol w:w="7654"/>
+      </w:tblGrid>
+      <w:tr>
+        <w:tc>
+          <w:tcPr>
+            <w:tcW w:w="1696" w:type="dxa"/>
+          </w:tcPr>
+          <w:p>
+            <w:pPr>
+              <w:rPr>
+                <w:lang w:val="nl-NL"/>
+              </w:rPr>
+            </w:pPr>
+            <w:r>
+              <w:rPr>
+                <w:lang w:val="nl-NL"/>
+              </w:rPr>
+              <w:t>Test poging:</w:t>
+            </w:r>
+          </w:p>
+        </w:tc>
+        <w:tc>
+          <w:tcPr>
+            <w:tcW w:w="7654" w:type="dxa"/>
+          </w:tcPr>
+          <w:p>
+            <w:pPr>
+              <w:rPr>
+                <w:lang w:val="nl-NL"/>
+              </w:rPr>
+            </w:pPr>
+            <w:r>
+              <w:rPr>
+                <w:lang w:val="nl-NL"/>
+              </w:rPr>
+              <w:t>Eerste keer.</w:t>
+            </w:r>
+          </w:p>
+        </w:tc>
+      </w:tr>
+      <w:tr>
+        <w:tc>
+          <w:tcPr>
+            <w:tcW w:w="1696" w:type="dxa"/>
+          </w:tcPr>
+          <w:p>
+            <w:pPr>
+              <w:rPr>
+                <w:lang w:val="nl-NL"/>
+              </w:rPr>
+            </w:pPr>
+            <w:r>
+              <w:rPr>
+                <w:lang w:val="nl-NL"/>
+              </w:rPr>
+              <w:t>Unit test:</w:t>
+            </w:r>
+          </w:p>
+        </w:tc>
+        <w:tc>
+          <w:tcPr>
+            <w:tcW w:w="7654" w:type="dxa"/>
+          </w:tcPr>
+          <w:p>
+            <w:pPr>
+              <w:rPr>
+                <w:lang w:val="nl-NL"/>
+              </w:rPr>
+            </w:pPr>
+            <w:r>
+              <w:rPr>
+                <w:lang w:val="nl-NL"/>
+              </w:rPr>
+              <w:t>Kan de bon</w:t>
+            </w:r>
+            <w:r>
+              <w:rPr>
+                <w:lang w:val="nl-NL"/>
+              </w:rPr>
+              <w:t xml:space="preserve"> </w:t>
+            </w:r>
+            <w:r>
+              <w:rPr>
+                <w:lang w:val="nl-NL"/>
+              </w:rPr>
+              <w:t>printer via serial port van de computer printen?</w:t>
+            </w:r>
+          </w:p>
+        </w:tc>
+      </w:tr>
+      <w:tr>
+        <w:tc>
+          <w:tcPr>
+            <w:tcW w:w="1696" w:type="dxa"/>
+          </w:tcPr>
+          <w:p>
+            <w:pPr>
+              <w:rPr>
+                <w:lang w:val="nl-NL"/>
+              </w:rPr>
+            </w:pPr>
+            <w:r>
+              <w:rPr>
+                <w:lang w:val="nl-NL"/>
+              </w:rPr>
+              <w:t>Criteria</w:t>
+            </w:r>
+          </w:p>
+        </w:tc>
+        <w:tc>
+          <w:tcPr>
+            <w:tcW w:w="7654" w:type="dxa"/>
+          </w:tcPr>
+          <w:p>
+            <w:pPr>
+              <w:rPr>
+                <w:lang w:val="nl-NL"/>
+              </w:rPr>
+            </w:pPr>
+            <w:r>
+              <w:rPr>
+                <w:lang w:val="nl-NL"/>
+              </w:rPr>
+              <w:t>De test is geslaagd als de bon</w:t>
+            </w:r>
+            <w:r>
+              <w:rPr>
+                <w:lang w:val="nl-NL"/>
+              </w:rPr>
+              <w:t xml:space="preserve"> </w:t>
+            </w:r>
+            <w:r>
+              <w:rPr>
+                <w:lang w:val="nl-NL"/>
+              </w:rPr>
+              <w:t xml:space="preserve">printer kan gegevens van de serial port bewerken en die printen. </w:t>
+            </w:r>
+          </w:p>
+        </w:tc>
+      </w:tr>
+      <w:tr>
+        <w:tc>
+          <w:tcPr>
+            <w:tcW w:w="1696" w:type="dxa"/>
+          </w:tcPr>
+          <w:p>
+            <w:pPr>
+              <w:rPr>
+                <w:lang w:val="nl-NL"/>
+              </w:rPr>
+            </w:pPr>
+            <w:r>
+              <w:rPr>
+                <w:lang w:val="nl-NL"/>
+              </w:rPr>
+              <w:t>Test opstelling:</w:t>
+            </w:r>
+          </w:p>
+        </w:tc>
+        <w:tc>
+          <w:tcPr>
+            <w:tcW w:w="7654" w:type="dxa"/>
+          </w:tcPr>
+          <w:p>
+            <w:pPr>
+              <w:rPr>
+                <w:lang w:val="nl-NL"/>
+              </w:rPr>
+            </w:pPr>
+            <w:r>
+              <w:rPr>
+                <w:lang w:val="nl-NL"/>
+              </w:rPr>
+              <w:t xml:space="preserve">Sluit de thermal printer aan de arduino. Sluit die arduino op de computer via serial port. </w:t>
+            </w:r>
+          </w:p>
+        </w:tc>
+      </w:tr>
+      <w:tr>
+        <w:tc>
+          <w:tcPr>
+            <w:tcW w:w="1696" w:type="dxa"/>
+          </w:tcPr>
+          <w:p>
+            <w:pPr>
+              <w:rPr>
+                <w:lang w:val="nl-NL"/>
+              </w:rPr>
+            </w:pPr>
+            <w:r>
+              <w:rPr>
+                <w:lang w:val="nl-NL"/>
+              </w:rPr>
+              <w:t>Test procedure:</w:t>
+            </w:r>
+          </w:p>
+        </w:tc>
+        <w:tc>
+          <w:tcPr>
+            <w:tcW w:w="7654" w:type="dxa"/>
+          </w:tcPr>
+          <w:p>
+            <w:pPr>
+              <w:pStyle w:val="Lijstalinea"/>
+              <w:numPr>
+                <w:ilvl w:val="0"/>
+                <w:numId w:val="2"/>
+              </w:numPr>
+              <w:rPr>
+                <w:lang w:val="nl-NL"/>
+              </w:rPr>
+            </w:pPr>
+            <w:r>
+              <w:rPr>
+                <w:lang w:val="nl-NL"/>
+              </w:rPr>
+              <w:t>Zorg ervoor dat alles goed aangesloten is</w:t>
+            </w:r>
+          </w:p>
+          <w:p>
+            <w:pPr>
+              <w:pStyle w:val="Lijstalinea"/>
+              <w:numPr>
+                <w:ilvl w:val="0"/>
+                <w:numId w:val="2"/>
+              </w:numPr>
+              <w:rPr>
+                <w:lang w:val="nl-NL"/>
+              </w:rPr>
+            </w:pPr>
+            <w:r>
+              <w:rPr>
+                <w:lang w:val="nl-NL"/>
+              </w:rPr>
+              <w:t>Open het test programma en run het.</w:t>
+            </w:r>
+          </w:p>
+          <w:p>
+            <w:pPr>
+              <w:pStyle w:val="Lijstalinea"/>
+              <w:numPr>
+                <w:ilvl w:val="0"/>
+                <w:numId w:val="2"/>
+              </w:numPr>
+              <w:rPr>
+                <w:lang w:val="nl-NL"/>
+              </w:rPr>
+            </w:pPr>
+            <w:r>
+              <w:rPr>
+                <w:lang w:val="nl-NL"/>
+              </w:rPr>
+              <w:t>De printer zou de data bewerken en printen</w:t>
+            </w:r>
+          </w:p>
+          <w:p>
+            <w:pPr>
+              <w:pStyle w:val="Lijstalinea"/>
+              <w:numPr>
+                <w:ilvl w:val="0"/>
+                <w:numId w:val="2"/>
+              </w:numPr>
+              <w:rPr>
+                <w:lang w:val="nl-NL"/>
+              </w:rPr>
+            </w:pPr>
+            <w:r>
+              <w:rPr>
+                <w:lang w:val="nl-NL"/>
+              </w:rPr>
+              <w:t>Als de printer klaar is met printen dan stopt die helemaal</w:t>
+            </w:r>
+          </w:p>
+          <w:p>
+            <w:pPr>
+              <w:pStyle w:val="Lijstalinea"/>
+              <w:numPr>
+                <w:ilvl w:val="0"/>
+                <w:numId w:val="2"/>
+              </w:numPr>
+              <w:rPr>
+                <w:lang w:val="nl-NL"/>
+              </w:rPr>
+            </w:pPr>
+            <w:r>
+              <w:rPr>
+                <w:lang w:val="nl-NL"/>
+              </w:rPr>
+              <w:t>Pak die bon en lees het</w:t>
+            </w:r>
+          </w:p>
+        </w:tc>
+      </w:tr>
+      <w:tr>
+        <w:tc>
+          <w:tcPr>
+            <w:tcW w:w="1696" w:type="dxa"/>
+          </w:tcPr>
+          <w:p>
+            <w:pPr>
+              <w:rPr>
+                <w:lang w:val="nl-NL"/>
+              </w:rPr>
+            </w:pPr>
+            <w:r>
+              <w:rPr>
+                <w:lang w:val="nl-NL"/>
+              </w:rPr>
+              <w:t>Test resultaat:</w:t>
+            </w:r>
+          </w:p>
+        </w:tc>
+        <w:tc>
+          <w:tcPr>
+            <w:tcW w:w="7654" w:type="dxa"/>
+          </w:tcPr>
+          <w:p>
+            <w:pPr>
+              <w:rPr>
+                <w:lang w:val="nl-NL"/>
+              </w:rPr>
+            </w:pPr>
+            <w:r>
+              <w:rPr>
+                <w:lang w:val="nl-NL"/>
+              </w:rPr>
+              <w:t xml:space="preserve">De printer print wel de bon, maar er werd een verkeerde bon geprint. </w:t>
+            </w:r>
+          </w:p>
+        </w:tc>
+      </w:tr>
+      <w:tr>
+        <w:tc>
+          <w:tcPr>
+            <w:tcW w:w="1696" w:type="dxa"/>
+          </w:tcPr>
+          <w:p>
+            <w:pPr>
+              <w:rPr>
+                <w:lang w:val="nl-NL"/>
+              </w:rPr>
+            </w:pPr>
+            <w:r>
+              <w:rPr>
+                <w:lang w:val="nl-NL"/>
+              </w:rPr>
+              <w:t>Test geslaagd:</w:t>
+            </w:r>
+          </w:p>
+        </w:tc>
+        <w:tc>
+          <w:tcPr>
+            <w:tcW w:w="7654" w:type="dxa"/>
+          </w:tcPr>
+          <w:p>
+            <w:pPr>
+              <w:rPr>
+                <w:lang w:val="nl-NL"/>
+              </w:rPr>
+            </w:pPr>
+            <w:r>
+              <w:rPr>
+                <w:lang w:val="nl-NL"/>
+              </w:rPr>
+              <w:t>Test is niet geslaagd, de correcte data wordt niet geprint.</w:t>
+            </w:r>
+          </w:p>
+        </w:tc>
+      </w:tr>
+    </w:tbl>
+    <w:p>
+      <w:pPr>
+        <w:pStyle w:val="Geenafstand"/>
+        <w:rPr>
+          <w:lang w:val="nl-NL"/>
+        </w:rPr>
+      </w:pPr>
+    </w:p>
+    <w:tbl>
+      <w:tblPr>
+        <w:tblStyle w:val="Tabelraster"/>
+        <w:tblW w:w="0" w:type="auto"/>
+        <w:tblLook w:val="04A0" w:firstRow="1" w:lastRow="0" w:firstColumn="1" w:lastColumn="0" w:noHBand="0" w:noVBand="1"/>
+      </w:tblPr>
+      <w:tblGrid>
+        <w:gridCol w:w="1696"/>
+        <w:gridCol w:w="7654"/>
+      </w:tblGrid>
+      <w:tr>
+        <w:tc>
+          <w:tcPr>
+            <w:tcW w:w="1696" w:type="dxa"/>
+          </w:tcPr>
+          <w:p>
+            <w:pPr>
+              <w:rPr>
+                <w:lang w:val="nl-NL"/>
+              </w:rPr>
+            </w:pPr>
+            <w:r>
+              <w:rPr>
+                <w:lang w:val="nl-NL"/>
+              </w:rPr>
+              <w:t>Test poging:</w:t>
+            </w:r>
+          </w:p>
+        </w:tc>
+        <w:tc>
+          <w:tcPr>
+            <w:tcW w:w="7654" w:type="dxa"/>
+          </w:tcPr>
+          <w:p>
+            <w:pPr>
+              <w:rPr>
+                <w:lang w:val="nl-NL"/>
+              </w:rPr>
+            </w:pPr>
+            <w:r>
+              <w:rPr>
+                <w:lang w:val="nl-NL"/>
+              </w:rPr>
+              <w:t>Tweede keer.</w:t>
+            </w:r>
+          </w:p>
+        </w:tc>
+      </w:tr>
+      <w:tr>
+        <w:tc>
+          <w:tcPr>
+            <w:tcW w:w="1696" w:type="dxa"/>
+          </w:tcPr>
+          <w:p>
+            <w:pPr>
+              <w:rPr>
+                <w:lang w:val="nl-NL"/>
+              </w:rPr>
+            </w:pPr>
+            <w:r>
+              <w:rPr>
+                <w:lang w:val="nl-NL"/>
+              </w:rPr>
+              <w:t>Unit test:</w:t>
+            </w:r>
+          </w:p>
+        </w:tc>
+        <w:tc>
+          <w:tcPr>
+            <w:tcW w:w="7654" w:type="dxa"/>
+          </w:tcPr>
+          <w:p>
+            <w:pPr>
+              <w:rPr>
+                <w:lang w:val="nl-NL"/>
+              </w:rPr>
+            </w:pPr>
+            <w:r>
+              <w:rPr>
+                <w:lang w:val="nl-NL"/>
+              </w:rPr>
+              <w:t>Kan de bon</w:t>
+            </w:r>
+            <w:r>
+              <w:rPr>
+                <w:lang w:val="nl-NL"/>
+              </w:rPr>
+              <w:t xml:space="preserve"> </w:t>
+            </w:r>
+            <w:r>
+              <w:rPr>
+                <w:lang w:val="nl-NL"/>
+              </w:rPr>
+              <w:t>printer via serial port van de computer printen?</w:t>
+            </w:r>
+          </w:p>
+        </w:tc>
+      </w:tr>
+      <w:tr>
+        <w:tc>
+          <w:tcPr>
+            <w:tcW w:w="1696" w:type="dxa"/>
+          </w:tcPr>
+          <w:p>
+            <w:pPr>
+              <w:rPr>
+                <w:lang w:val="nl-NL"/>
+              </w:rPr>
+            </w:pPr>
+            <w:r>
+              <w:rPr>
+                <w:lang w:val="nl-NL"/>
+              </w:rPr>
+              <w:t>Criteria</w:t>
+            </w:r>
+          </w:p>
+        </w:tc>
+        <w:tc>
+          <w:tcPr>
+            <w:tcW w:w="7654" w:type="dxa"/>
+          </w:tcPr>
+          <w:p>
+            <w:pPr>
+              <w:rPr>
+                <w:lang w:val="nl-NL"/>
+              </w:rPr>
+            </w:pPr>
+            <w:r>
+              <w:rPr>
+                <w:lang w:val="nl-NL"/>
+              </w:rPr>
+              <w:t>De test is geslaagd als de bon</w:t>
+            </w:r>
+            <w:r>
+              <w:rPr>
+                <w:lang w:val="nl-NL"/>
+              </w:rPr>
+              <w:t xml:space="preserve"> </w:t>
+            </w:r>
+            <w:r>
+              <w:rPr>
+                <w:lang w:val="nl-NL"/>
+              </w:rPr>
+              <w:t>printer kan gegevens van de serial port bewerken en die printen.</w:t>
+            </w:r>
+          </w:p>
+        </w:tc>
+      </w:tr>
+      <w:tr>
+        <w:tc>
+          <w:tcPr>
+            <w:tcW w:w="1696" w:type="dxa"/>
+          </w:tcPr>
+          <w:p>
+            <w:pPr>
+              <w:rPr>
+                <w:lang w:val="nl-NL"/>
+              </w:rPr>
+            </w:pPr>
+            <w:r>
+              <w:rPr>
+                <w:lang w:val="nl-NL"/>
+              </w:rPr>
+              <w:t>Test opstelling:</w:t>
+            </w:r>
+          </w:p>
+        </w:tc>
+        <w:tc>
+          <w:tcPr>
+            <w:tcW w:w="7654" w:type="dxa"/>
+          </w:tcPr>
+          <w:p>
+            <w:pPr>
+              <w:rPr>
+                <w:lang w:val="nl-NL"/>
+              </w:rPr>
+            </w:pPr>
+            <w:r>
+              <w:rPr>
+                <w:lang w:val="nl-NL"/>
+              </w:rPr>
+              <w:t>Sluit de thermal printer aan de arduino. Sluit die arduino op de computer via serial port.</w:t>
+            </w:r>
+          </w:p>
+        </w:tc>
+      </w:tr>
+      <w:tr>
+        <w:tc>
+          <w:tcPr>
+            <w:tcW w:w="1696" w:type="dxa"/>
+          </w:tcPr>
+          <w:p>
+            <w:pPr>
+              <w:rPr>
+                <w:lang w:val="nl-NL"/>
+              </w:rPr>
+            </w:pPr>
+            <w:r>
+              <w:rPr>
+                <w:lang w:val="nl-NL"/>
+              </w:rPr>
+              <w:t>Test procedure:</w:t>
+            </w:r>
+          </w:p>
+        </w:tc>
+        <w:tc>
+          <w:tcPr>
+            <w:tcW w:w="7654" w:type="dxa"/>
+          </w:tcPr>
+          <w:p>
+            <w:pPr>
+              <w:pStyle w:val="Lijstalinea"/>
+              <w:numPr>
+                <w:ilvl w:val="0"/>
+                <w:numId w:val="2"/>
+              </w:numPr>
+              <w:spacing w:after="160" w:line="259" w:lineRule="auto"/>
+              <w:rPr>
+                <w:lang w:val="nl-NL"/>
+              </w:rPr>
+            </w:pPr>
+            <w:r>
+              <w:rPr>
+                <w:lang w:val="nl-NL"/>
+              </w:rPr>
+              <w:t>Zorg ervoor dat alles goed aangesloten is</w:t>
+            </w:r>
+          </w:p>
+          <w:p>
+            <w:pPr>
+              <w:pStyle w:val="Lijstalinea"/>
+              <w:numPr>
+                <w:ilvl w:val="0"/>
+                <w:numId w:val="2"/>
+              </w:numPr>
+              <w:spacing w:after="160" w:line="259" w:lineRule="auto"/>
+              <w:rPr>
+                <w:lang w:val="nl-NL"/>
+              </w:rPr>
+            </w:pPr>
+            <w:r>
+              <w:rPr>
+                <w:lang w:val="nl-NL"/>
+              </w:rPr>
+              <w:t>Open het test programma en run het.</w:t>
+            </w:r>
+          </w:p>
+          <w:p>
+            <w:pPr>
+              <w:pStyle w:val="Lijstalinea"/>
+              <w:numPr>
+                <w:ilvl w:val="0"/>
+                <w:numId w:val="2"/>
+              </w:numPr>
+              <w:spacing w:after="160" w:line="259" w:lineRule="auto"/>
+              <w:rPr>
+                <w:lang w:val="nl-NL"/>
+              </w:rPr>
+            </w:pPr>
+            <w:r>
+              <w:rPr>
+                <w:lang w:val="nl-NL"/>
+              </w:rPr>
+              <w:t>De printer zou de data bewerken en printen</w:t>
+            </w:r>
+          </w:p>
+          <w:p>
+            <w:pPr>
+              <w:pStyle w:val="Lijstalinea"/>
+              <w:numPr>
+                <w:ilvl w:val="0"/>
+                <w:numId w:val="2"/>
+              </w:numPr>
+              <w:spacing w:after="160" w:line="259" w:lineRule="auto"/>
+              <w:rPr>
+                <w:lang w:val="nl-NL"/>
+              </w:rPr>
+            </w:pPr>
+            <w:r>
+              <w:rPr>
+                <w:lang w:val="nl-NL"/>
+              </w:rPr>
+              <w:lastRenderedPageBreak/>
+              <w:t>Als de printer klaar is met printen dan stopt die helemaal</w:t>
+            </w:r>
+          </w:p>
+          <w:p>
+            <w:pPr>
+              <w:pStyle w:val="Lijstalinea"/>
+              <w:numPr>
+                <w:ilvl w:val="0"/>
+                <w:numId w:val="2"/>
+              </w:numPr>
+              <w:rPr>
+                <w:lang w:val="nl-NL"/>
+              </w:rPr>
+            </w:pPr>
+            <w:r>
+              <w:rPr>
+                <w:lang w:val="nl-NL"/>
+              </w:rPr>
+              <w:t>Pak die bon en lees het</w:t>
+            </w:r>
+          </w:p>
+        </w:tc>
+      </w:tr>
+      <w:tr>
+        <w:tc>
+          <w:tcPr>
+            <w:tcW w:w="1696" w:type="dxa"/>
+          </w:tcPr>
+          <w:p>
+            <w:pPr>
+              <w:rPr>
+                <w:lang w:val="nl-NL"/>
+              </w:rPr>
+            </w:pPr>
+            <w:r>
+              <w:rPr>
+                <w:lang w:val="nl-NL"/>
+              </w:rPr>
+              <w:lastRenderedPageBreak/>
+              <w:t>Test resultaat:</w:t>
+            </w:r>
+          </w:p>
+        </w:tc>
+        <w:tc>
+          <w:tcPr>
+            <w:tcW w:w="7654" w:type="dxa"/>
+          </w:tcPr>
+          <w:p>
+            <w:pPr>
+              <w:rPr>
+                <w:lang w:val="nl-NL"/>
+              </w:rPr>
+            </w:pPr>
+            <w:r>
+              <w:rPr>
+                <w:lang w:val="nl-NL"/>
+              </w:rPr>
+              <w:t>De printer print de correcte bon het print exact wat het programma stuurt.</w:t>
+            </w:r>
+          </w:p>
+        </w:tc>
+      </w:tr>
+      <w:tr>
+        <w:tc>
+          <w:tcPr>
+            <w:tcW w:w="1696" w:type="dxa"/>
+          </w:tcPr>
+          <w:p>
+            <w:pPr>
+              <w:rPr>
+                <w:lang w:val="nl-NL"/>
+              </w:rPr>
+            </w:pPr>
+            <w:r>
+              <w:rPr>
+                <w:lang w:val="nl-NL"/>
+              </w:rPr>
+              <w:t>Test geslaagd:</w:t>
+            </w:r>
+          </w:p>
+        </w:tc>
+        <w:tc>
+          <w:tcPr>
+            <w:tcW w:w="7654" w:type="dxa"/>
+          </w:tcPr>
+          <w:p>
+            <w:pPr>
+              <w:rPr>
+                <w:lang w:val="nl-NL"/>
+              </w:rPr>
+            </w:pPr>
+            <w:r>
+              <w:rPr>
+                <w:lang w:val="nl-NL"/>
+              </w:rPr>
+              <w:t>Test is geslaagd, de correcte bon wordt geprint.</w:t>
+            </w:r>
+          </w:p>
+        </w:tc>
+      </w:tr>
+    </w:tbl>
+    <w:p>
+      <w:pPr>
+        <w:rPr>
+          <w:lang w:val="nl-NL"/>
+        </w:rPr>
+      </w:pPr>
+    </w:p>
+    <w:p>
+      <w:pPr>
+        <w:pStyle w:val="Titel"/>
+        <w:jc w:val="center"/>
+        <w:rPr>
+          <w:lang w:val="nl-NL"/>
+        </w:rPr>
+      </w:pPr>
+      <w:r>
+        <w:rPr>
+          <w:lang w:val="nl-NL"/>
+        </w:rPr>
         <w:t>RFID</w:t>
       </w:r>
     </w:p>
@@ -893,6 +2140,24 @@
                 <w:lang w:val="nl-NL"/>
               </w:rPr>
             </w:pPr>
+            <w:r>
+              <w:rPr>
+                <w:lang w:val="nl-NL"/>
+              </w:rPr>
+              <w:t xml:space="preserve">Eerste </w:t>
+            </w:r>
+            <w:r>
+              <w:rPr>
+                <w:lang w:val="nl-NL"/>
+              </w:rPr>
+              <w:t>keer</w:t>
+            </w:r>
+            <w:r>
+              <w:rPr>
+                <w:lang w:val="nl-NL"/>
+              </w:rPr>
+              <w:t>.</w:t>
+            </w:r>
           </w:p>
         </w:tc>
       </w:tr>
@@ -925,6 +2190,12 @@
                 <w:lang w:val="nl-NL"/>
               </w:rPr>
             </w:pPr>
+            <w:r>
+              <w:rPr>
+                <w:lang w:val="nl-NL"/>
+              </w:rPr>
+              <w:t>Kan de RFID lezer de kaart uitlezen en de correct data doorgeven aan de arduino mega?</w:t>
+            </w:r>
           </w:p>
         </w:tc>
       </w:tr>
@@ -957,6 +2228,12 @@
                 <w:lang w:val="nl-NL"/>
               </w:rPr>
             </w:pPr>
+            <w:r>
+              <w:rPr>
+                <w:lang w:val="nl-NL"/>
+              </w:rPr>
+              <w:t>Als de RFID-lezer de kaart leest en de correcte data stuurt naar de serial port dan is de test geslaagd.</w:t>
+            </w:r>
           </w:p>
         </w:tc>
       </w:tr>
@@ -989,6 +2266,12 @@
                 <w:lang w:val="nl-NL"/>
               </w:rPr>
             </w:pPr>
+            <w:r>
+              <w:rPr>
+                <w:lang w:val="nl-NL"/>
+              </w:rPr>
+              <w:t>RFID-lezer is aangesloten aan de arduino mega en die arduino mega is aangesloten aan de computer via serial port.</w:t>
+            </w:r>
           </w:p>
         </w:tc>
       </w:tr>
@@ -1017,10 +2300,57 @@
           </w:tcPr>
           <w:p>
             <w:pPr>
-              <w:rPr>
-                <w:lang w:val="nl-NL"/>
-              </w:rPr>
-            </w:pPr>
+              <w:pStyle w:val="Lijstalinea"/>
+              <w:numPr>
+                <w:ilvl w:val="0"/>
+                <w:numId w:val="2"/>
+              </w:numPr>
+              <w:rPr>
+                <w:lang w:val="nl-NL"/>
+              </w:rPr>
+            </w:pPr>
+            <w:r>
+              <w:rPr>
+                <w:lang w:val="nl-NL"/>
+              </w:rPr>
+              <w:t xml:space="preserve">Run het test programma </w:t>
+            </w:r>
+          </w:p>
+          <w:p>
+            <w:pPr>
+              <w:pStyle w:val="Lijstalinea"/>
+              <w:numPr>
+                <w:ilvl w:val="0"/>
+                <w:numId w:val="2"/>
+              </w:numPr>
+              <w:rPr>
+                <w:lang w:val="nl-NL"/>
+              </w:rPr>
+            </w:pPr>
+            <w:r>
+              <w:rPr>
+                <w:lang w:val="nl-NL"/>
+              </w:rPr>
+              <w:t>Hou een kaart voor de RFID-lezer</w:t>
+            </w:r>
+          </w:p>
+          <w:p>
+            <w:pPr>
+              <w:pStyle w:val="Lijstalinea"/>
+              <w:numPr>
+                <w:ilvl w:val="0"/>
+                <w:numId w:val="2"/>
+              </w:numPr>
+              <w:rPr>
+                <w:lang w:val="nl-NL"/>
+              </w:rPr>
+            </w:pPr>
+            <w:r>
+              <w:rPr>
+                <w:lang w:val="nl-NL"/>
+              </w:rPr>
+              <w:t>Lees de data uit de serial monitor</w:t>
+            </w:r>
           </w:p>
         </w:tc>
       </w:tr>
@@ -1053,6 +2383,19 @@
                 <w:lang w:val="nl-NL"/>
               </w:rPr>
             </w:pPr>
+            <w:r>
+              <w:rPr>
+                <w:lang w:val="nl-NL"/>
+              </w:rPr>
+              <w:t xml:space="preserve">De RFID-lezer leest de kaart en stuurt de correcte data. </w:t>
+            </w:r>
+          </w:p>
+          <w:p>
+            <w:pPr>
+              <w:rPr>
+                <w:lang w:val="nl-NL"/>
+              </w:rPr>
+            </w:pPr>
           </w:p>
         </w:tc>
       </w:tr>
@@ -1085,6 +2428,24 @@
                 <w:lang w:val="nl-NL"/>
               </w:rPr>
             </w:pPr>
+            <w:r>
+              <w:rPr>
+                <w:lang w:val="nl-NL"/>
+              </w:rPr>
+              <w:t>Ja</w:t>
+            </w:r>
+            <w:r>
+              <w:rPr>
+                <w:lang w:val="nl-NL"/>
+              </w:rPr>
+              <w:t>,</w:t>
+            </w:r>
+            <w:r>
+              <w:rPr>
+                <w:lang w:val="nl-NL"/>
+              </w:rPr>
+              <w:t xml:space="preserve"> de test is geslaagd. </w:t>
+            </w:r>
           </w:p>
         </w:tc>
       </w:tr>
@@ -1143,6 +2504,12 @@
                 <w:lang w:val="nl-NL"/>
               </w:rPr>
             </w:pPr>
+            <w:r>
+              <w:rPr>
+                <w:lang w:val="nl-NL"/>
+              </w:rPr>
+              <w:t>Eerste keer.</w:t>
+            </w:r>
           </w:p>
         </w:tc>
       </w:tr>
@@ -1175,6 +2542,12 @@
                 <w:lang w:val="nl-NL"/>
               </w:rPr>
             </w:pPr>
+            <w:r>
+              <w:rPr>
+                <w:lang w:val="nl-NL"/>
+              </w:rPr>
+              <w:t>Kan de dispenser de gevraagde hoeveelheid biljetten uitgeven?</w:t>
+            </w:r>
           </w:p>
         </w:tc>
       </w:tr>
@@ -1207,6 +2580,12 @@
                 <w:lang w:val="nl-NL"/>
               </w:rPr>
             </w:pPr>
+            <w:r>
+              <w:rPr>
+                <w:lang w:val="nl-NL"/>
+              </w:rPr>
+              <w:t>De test is geslaagd wanneer de dispenser de correcte hoeveelheid biljetten uitgeeft bij de gevraagde hoeveelheid biljetten.</w:t>
+            </w:r>
           </w:p>
         </w:tc>
       </w:tr>
@@ -1239,6 +2618,12 @@
                 <w:lang w:val="nl-NL"/>
               </w:rPr>
             </w:pPr>
+            <w:r>
+              <w:rPr>
+                <w:lang w:val="nl-NL"/>
+              </w:rPr>
+              <w:t>Dispenser aangedreven door 9V batterij via een driver. De dispenser werd bestuurd door een Arduino mega via de serial port.</w:t>
+            </w:r>
           </w:p>
         </w:tc>
       </w:tr>
@@ -1267,10 +2652,81 @@
           </w:tcPr>
           <w:p>
             <w:pPr>
-              <w:rPr>
-                <w:lang w:val="nl-NL"/>
-              </w:rPr>
-            </w:pPr>
+              <w:pStyle w:val="Lijstalinea"/>
+              <w:numPr>
+                <w:ilvl w:val="0"/>
+                <w:numId w:val="2"/>
+              </w:numPr>
+              <w:rPr>
+                <w:lang w:val="nl-NL"/>
+              </w:rPr>
+            </w:pPr>
+            <w:r>
+              <w:rPr>
+                <w:lang w:val="nl-NL"/>
+              </w:rPr>
+              <w:t xml:space="preserve">Sluit de dispenser motor met de driver en die driver sluit die aan met de arduino mega. </w:t>
+            </w:r>
+          </w:p>
+          <w:p>
+            <w:pPr>
+              <w:pStyle w:val="Lijstalinea"/>
+              <w:numPr>
+                <w:ilvl w:val="0"/>
+                <w:numId w:val="2"/>
+              </w:numPr>
+              <w:rPr>
+                <w:lang w:val="nl-NL"/>
+              </w:rPr>
+            </w:pPr>
+            <w:r>
+              <w:rPr>
+                <w:lang w:val="nl-NL"/>
+              </w:rPr>
+              <w:t>Op test</w:t>
+            </w:r>
+            <w:r>
+              <w:rPr>
+                <w:lang w:val="nl-NL"/>
+              </w:rPr>
+              <w:t xml:space="preserve"> </w:t>
+            </w:r>
+            <w:r>
+              <w:rPr>
+                <w:lang w:val="nl-NL"/>
+              </w:rPr>
+              <w:t>programma kun je een hoeveelheid biljet vragen aan de motordispenser</w:t>
+            </w:r>
+            <w:r>
+              <w:rPr>
+                <w:lang w:val="nl-NL"/>
+              </w:rPr>
+              <w:t>.</w:t>
+            </w:r>
+          </w:p>
+          <w:p>
+            <w:pPr>
+              <w:pStyle w:val="Lijstalinea"/>
+              <w:numPr>
+                <w:ilvl w:val="0"/>
+                <w:numId w:val="2"/>
+              </w:numPr>
+              <w:rPr>
+                <w:lang w:val="nl-NL"/>
+              </w:rPr>
+            </w:pPr>
+            <w:r>
+              <w:rPr>
+                <w:lang w:val="nl-NL"/>
+              </w:rPr>
+              <w:t>De dispenser zou nu de biljetten uitgeven</w:t>
+            </w:r>
+            <w:r>
+              <w:rPr>
+                <w:lang w:val="nl-NL"/>
+              </w:rPr>
+              <w:t>.</w:t>
+            </w:r>
           </w:p>
         </w:tc>
       </w:tr>
@@ -1303,6 +2759,12 @@
                 <w:lang w:val="nl-NL"/>
               </w:rPr>
             </w:pPr>
+            <w:r>
+              <w:rPr>
+                <w:lang w:val="nl-NL"/>
+              </w:rPr>
+              <w:t>De dispenser geeft de correcte hoeveelheid biljetten. De dispenser geeft van groot naar de klein de correcte biljetten.</w:t>
+            </w:r>
           </w:p>
         </w:tc>
       </w:tr>
@@ -1335,248 +2797,24 @@
                 <w:lang w:val="nl-NL"/>
               </w:rPr>
             </w:pPr>
-          </w:p>
-        </w:tc>
-      </w:tr>
-    </w:tbl>
-    <w:p>
-      <w:pPr>
-        <w:rPr>
-          <w:lang w:val="nl-NL"/>
-        </w:rPr>
-      </w:pPr>
-    </w:p>
-    <w:tbl>
-      <w:tblPr>
-        <w:tblStyle w:val="Tabelraster"/>
-        <w:tblW w:w="0" w:type="auto"/>
-        <w:tblLook w:val="04A0" w:firstRow="1" w:lastRow="0" w:firstColumn="1" w:lastColumn="0" w:noHBand="0" w:noVBand="1"/>
-      </w:tblPr>
-      <w:tblGrid>
-        <w:gridCol w:w="1696"/>
-        <w:gridCol w:w="7654"/>
-      </w:tblGrid>
-      <w:tr>
-        <w:tc>
-          <w:tcPr>
-            <w:tcW w:w="1696" w:type="dxa"/>
-          </w:tcPr>
-          <w:p>
-            <w:pPr>
-              <w:rPr>
-                <w:lang w:val="nl-NL"/>
-              </w:rPr>
-            </w:pPr>
-            <w:r>
-              <w:rPr>
-                <w:lang w:val="nl-NL"/>
-              </w:rPr>
-              <w:t>Test poging:</w:t>
-            </w:r>
-          </w:p>
-        </w:tc>
-        <w:tc>
-          <w:tcPr>
-            <w:tcW w:w="7654" w:type="dxa"/>
-          </w:tcPr>
-          <w:p>
-            <w:pPr>
-              <w:rPr>
-                <w:lang w:val="nl-NL"/>
-              </w:rPr>
-            </w:pPr>
-          </w:p>
-        </w:tc>
-      </w:tr>
-      <w:tr>
-        <w:tc>
-          <w:tcPr>
-            <w:tcW w:w="1696" w:type="dxa"/>
-          </w:tcPr>
-          <w:p>
-            <w:pPr>
-              <w:rPr>
-                <w:lang w:val="nl-NL"/>
-              </w:rPr>
-            </w:pPr>
-            <w:r>
-              <w:rPr>
-                <w:lang w:val="nl-NL"/>
-              </w:rPr>
-              <w:t>Unit test:</w:t>
-            </w:r>
-          </w:p>
-        </w:tc>
-        <w:tc>
-          <w:tcPr>
-            <w:tcW w:w="7654" w:type="dxa"/>
-          </w:tcPr>
-          <w:p>
-            <w:pPr>
-              <w:rPr>
-                <w:lang w:val="nl-NL"/>
-              </w:rPr>
-            </w:pPr>
-          </w:p>
-        </w:tc>
-      </w:tr>
-      <w:tr>
-        <w:tc>
-          <w:tcPr>
-            <w:tcW w:w="1696" w:type="dxa"/>
-          </w:tcPr>
-          <w:p>
-            <w:pPr>
-              <w:rPr>
-                <w:lang w:val="nl-NL"/>
-              </w:rPr>
-            </w:pPr>
-            <w:r>
-              <w:rPr>
-                <w:lang w:val="nl-NL"/>
-              </w:rPr>
-              <w:t>Criteria</w:t>
-            </w:r>
-          </w:p>
-        </w:tc>
-        <w:tc>
-          <w:tcPr>
-            <w:tcW w:w="7654" w:type="dxa"/>
-          </w:tcPr>
-          <w:p>
-            <w:pPr>
-              <w:rPr>
-                <w:lang w:val="nl-NL"/>
-              </w:rPr>
-            </w:pPr>
-          </w:p>
-        </w:tc>
-      </w:tr>
-      <w:tr>
-        <w:tc>
-          <w:tcPr>
-            <w:tcW w:w="1696" w:type="dxa"/>
-          </w:tcPr>
-          <w:p>
-            <w:pPr>
-              <w:rPr>
-                <w:lang w:val="nl-NL"/>
-              </w:rPr>
-            </w:pPr>
-            <w:r>
-              <w:rPr>
-                <w:lang w:val="nl-NL"/>
-              </w:rPr>
-              <w:t>Test opstelling:</w:t>
-            </w:r>
-          </w:p>
-        </w:tc>
-        <w:tc>
-          <w:tcPr>
-            <w:tcW w:w="7654" w:type="dxa"/>
-          </w:tcPr>
-          <w:p>
-            <w:pPr>
-              <w:rPr>
-                <w:lang w:val="nl-NL"/>
-              </w:rPr>
-            </w:pPr>
-          </w:p>
-        </w:tc>
-      </w:tr>
-      <w:tr>
-        <w:tc>
-          <w:tcPr>
-            <w:tcW w:w="1696" w:type="dxa"/>
-          </w:tcPr>
-          <w:p>
-            <w:pPr>
-              <w:rPr>
-                <w:lang w:val="nl-NL"/>
-              </w:rPr>
-            </w:pPr>
-            <w:r>
-              <w:rPr>
-                <w:lang w:val="nl-NL"/>
-              </w:rPr>
-              <w:t>Test procedure:</w:t>
-            </w:r>
-          </w:p>
-        </w:tc>
-        <w:tc>
-          <w:tcPr>
-            <w:tcW w:w="7654" w:type="dxa"/>
-          </w:tcPr>
-          <w:p>
-            <w:pPr>
-              <w:rPr>
-                <w:lang w:val="nl-NL"/>
-              </w:rPr>
-            </w:pPr>
-          </w:p>
-        </w:tc>
-      </w:tr>
-      <w:tr>
-        <w:tc>
-          <w:tcPr>
-            <w:tcW w:w="1696" w:type="dxa"/>
-          </w:tcPr>
-          <w:p>
-            <w:pPr>
-              <w:rPr>
-                <w:lang w:val="nl-NL"/>
-              </w:rPr>
-            </w:pPr>
-            <w:r>
-              <w:rPr>
-                <w:lang w:val="nl-NL"/>
-              </w:rPr>
-              <w:t>Test resultaat:</w:t>
-            </w:r>
-          </w:p>
-        </w:tc>
-        <w:tc>
-          <w:tcPr>
-            <w:tcW w:w="7654" w:type="dxa"/>
-          </w:tcPr>
-          <w:p>
-            <w:pPr>
-              <w:rPr>
-                <w:lang w:val="nl-NL"/>
-              </w:rPr>
-            </w:pPr>
-          </w:p>
-        </w:tc>
-      </w:tr>
-      <w:tr>
-        <w:tc>
-          <w:tcPr>
-            <w:tcW w:w="1696" w:type="dxa"/>
-          </w:tcPr>
-          <w:p>
-            <w:pPr>
-              <w:rPr>
-                <w:lang w:val="nl-NL"/>
-              </w:rPr>
-            </w:pPr>
-            <w:r>
-              <w:rPr>
-                <w:lang w:val="nl-NL"/>
-              </w:rPr>
-              <w:t>Test geslaagd:</w:t>
-            </w:r>
-          </w:p>
-        </w:tc>
-        <w:tc>
-          <w:tcPr>
-            <w:tcW w:w="7654" w:type="dxa"/>
-          </w:tcPr>
-          <w:p>
-            <w:pPr>
-              <w:rPr>
-                <w:lang w:val="nl-NL"/>
-              </w:rPr>
-            </w:pPr>
+            <w:r>
+              <w:rPr>
+                <w:lang w:val="nl-NL"/>
+              </w:rPr>
+              <w:t>Ja</w:t>
+            </w:r>
+            <w:r>
+              <w:rPr>
+                <w:lang w:val="nl-NL"/>
+              </w:rPr>
+              <w:t>,</w:t>
+            </w:r>
+            <w:r>
+              <w:rPr>
+                <w:lang w:val="nl-NL"/>
+              </w:rPr>
+              <w:t xml:space="preserve"> de test is geslaagd.</w:t>
+            </w:r>
           </w:p>
         </w:tc>
       </w:tr>
@@ -2232,7 +3470,7 @@
   <w:style w:type="paragraph" w:default="1" w:styleId="Standaard">
     <w:name w:val="Normal"/>
     <w:qFormat/>
-    <w:rsid w:val="00433407"/>
+    <w:rsid w:val="002F1A01"/>
   </w:style>
   <w:style w:type="character" w:default="1" w:styleId="Standaardalinea-lettertype">
     <w:name w:val="Default Paragraph Font"/>
@@ -2355,6 +3593,15 @@
       <w:sz w:val="56"/>
       <w:szCs w:val="56"/>
     </w:rPr>
+  </w:style>
+  <w:style w:type="paragraph" w:styleId="Geenafstand">
+    <w:name w:val="No Spacing"/>
+    <w:uiPriority w:val="1"/>
+    <w:qFormat/>
+    <w:rsid w:val="00CE3837"/>
+    <w:pPr>
+      <w:spacing w:after="0" w:line="240" w:lineRule="auto"/>
+    </w:pPr>
   </w:style>
 </w:styles>
 </file>

--- a/Documenten/Opleverset B4 HER/Testplan en testrapport/Unit_Testen_verslag.docx
+++ b/Documenten/Opleverset B4 HER/Testplan en testrapport/Unit_Testen_verslag.docx
@@ -4,7 +4,7 @@
   <w:body>
     <w:p>
       <w:pPr>
-        <w:pStyle w:val="Titel"/>
+        <w:pStyle w:val="Title"/>
         <w:jc w:val="center"/>
         <w:rPr>
           <w:lang w:val="nl-NL"/>
@@ -25,7 +25,7 @@
     </w:p>
     <w:p>
       <w:pPr>
-        <w:pStyle w:val="Ondertitel"/>
+        <w:pStyle w:val="Subtitle"/>
         <w:rPr>
           <w:lang w:val="nl-NL"/>
         </w:rPr>
@@ -39,7 +39,7 @@
     </w:p>
     <w:p>
       <w:pPr>
-        <w:pStyle w:val="Ondertitel"/>
+        <w:pStyle w:val="Subtitle"/>
         <w:rPr>
           <w:lang w:val="nl-NL"/>
         </w:rPr>
@@ -48,7 +48,21 @@
         <w:rPr>
           <w:lang w:val="nl-NL"/>
         </w:rPr>
-        <w:t>Groep: Bryan Chung(0990458), Jia-Jie-Yeh(0992427),Jurgen van den</w:t>
+        <w:t xml:space="preserve">Groep: Bryan </w:t>
+      </w:r>
+      <w:proofErr w:type="gramStart"/>
+      <w:r>
+        <w:rPr>
+          <w:lang w:val="nl-NL"/>
+        </w:rPr>
+        <w:t>Chung(</w:t>
+      </w:r>
+      <w:proofErr w:type="gramEnd"/>
+      <w:r>
+        <w:rPr>
+          <w:lang w:val="nl-NL"/>
+        </w:rPr>
+        <w:t>0990458), Jia-Jie-Yeh(0992427),Jurgen van den</w:t>
       </w:r>
       <w:r>
         <w:rPr>
@@ -73,7 +87,7 @@
     </w:p>
     <w:p>
       <w:pPr>
-        <w:pStyle w:val="Titel"/>
+        <w:pStyle w:val="Title"/>
         <w:jc w:val="center"/>
         <w:rPr>
           <w:lang w:val="nl-NL"/>
@@ -88,7 +102,7 @@
     </w:p>
     <w:tbl>
       <w:tblPr>
-        <w:tblStyle w:val="Tabelraster"/>
+        <w:tblStyle w:val="TableGrid"/>
         <w:tblW w:w="0" w:type="auto"/>
         <w:tblLook w:val="04A0" w:firstRow="1" w:lastRow="0" w:firstColumn="1" w:lastColumn="0" w:noHBand="0" w:noVBand="1"/>
       </w:tblPr>
@@ -275,6 +289,7 @@
               </w:rPr>
               <w:t xml:space="preserve">Er is een </w:t>
             </w:r>
+            <w:proofErr w:type="gramStart"/>
             <w:r>
               <w:rPr>
                 <w:lang w:val="nl-NL"/>
@@ -285,7 +300,14 @@
               <w:rPr>
                 <w:lang w:val="nl-NL"/>
               </w:rPr>
-              <w:t xml:space="preserve"> bestand in onze </w:t>
+              <w:t xml:space="preserve"> bestand</w:t>
+            </w:r>
+            <w:proofErr w:type="gramEnd"/>
+            <w:r>
+              <w:rPr>
+                <w:lang w:val="nl-NL"/>
+              </w:rPr>
+              <w:t xml:space="preserve"> in onze </w:t>
             </w:r>
             <w:r>
               <w:rPr>
@@ -375,7 +397,7 @@
           </w:tcPr>
           <w:p>
             <w:pPr>
-              <w:pStyle w:val="Lijstalinea"/>
+              <w:pStyle w:val="ListParagraph"/>
               <w:numPr>
                 <w:ilvl w:val="0"/>
                 <w:numId w:val="2"/>
@@ -394,7 +416,7 @@
           </w:p>
           <w:p>
             <w:pPr>
-              <w:pStyle w:val="Lijstalinea"/>
+              <w:pStyle w:val="ListParagraph"/>
               <w:numPr>
                 <w:ilvl w:val="0"/>
                 <w:numId w:val="2"/>
@@ -435,6 +457,66 @@
                 <w:lang w:val="nl-NL"/>
               </w:rPr>
             </w:pPr>
+            <w:proofErr w:type="spellStart"/>
+            <w:r>
+              <w:rPr>
+                <w:lang w:val="nl-NL"/>
+              </w:rPr>
+              <w:t>Edge</w:t>
+            </w:r>
+            <w:proofErr w:type="spellEnd"/>
+            <w:r>
+              <w:rPr>
+                <w:lang w:val="nl-NL"/>
+              </w:rPr>
+              <w:t xml:space="preserve"> case: </w:t>
+            </w:r>
+          </w:p>
+        </w:tc>
+        <w:tc>
+          <w:tcPr>
+            <w:tcW w:w="7654" w:type="dxa"/>
+          </w:tcPr>
+          <w:p>
+            <w:pPr>
+              <w:rPr>
+                <w:lang w:val="nl-NL"/>
+              </w:rPr>
+            </w:pPr>
+            <w:r>
+              <w:rPr>
+                <w:lang w:val="nl-NL"/>
+              </w:rPr>
+              <w:t xml:space="preserve">Stuur 100 </w:t>
+            </w:r>
+            <w:proofErr w:type="spellStart"/>
+            <w:r>
+              <w:rPr>
+                <w:lang w:val="nl-NL"/>
+              </w:rPr>
+              <w:t>request</w:t>
+            </w:r>
+            <w:proofErr w:type="spellEnd"/>
+            <w:r>
+              <w:rPr>
+                <w:lang w:val="nl-NL"/>
+              </w:rPr>
+              <w:t xml:space="preserve"> naar de API.  </w:t>
+            </w:r>
+          </w:p>
+        </w:tc>
+      </w:tr>
+      <w:tr>
+        <w:tc>
+          <w:tcPr>
+            <w:tcW w:w="1696" w:type="dxa"/>
+          </w:tcPr>
+          <w:p>
+            <w:pPr>
+              <w:rPr>
+                <w:lang w:val="nl-NL"/>
+              </w:rPr>
+            </w:pPr>
             <w:r>
               <w:rPr>
                 <w:lang w:val="nl-NL"/>
@@ -469,39 +551,66 @@
               <w:rPr>
                 <w:lang w:val="nl-NL"/>
               </w:rPr>
-              <w:t xml:space="preserve">. </w:t>
-            </w:r>
-            <w:r>
-              <w:rPr>
-                <w:lang w:val="nl-NL"/>
-              </w:rPr>
-              <w:t xml:space="preserve">Unit test geeft 0 </w:t>
-            </w:r>
-            <w:r>
-              <w:rPr>
-                <w:lang w:val="nl-NL"/>
-              </w:rPr>
-              <w:t>failure</w:t>
-            </w:r>
-            <w:r>
-              <w:rPr>
-                <w:lang w:val="nl-NL"/>
-              </w:rPr>
-              <w:t xml:space="preserve">. </w:t>
-            </w:r>
-            <w:r>
-              <w:rPr>
-                <w:lang w:val="nl-NL"/>
-              </w:rPr>
-              <w:t xml:space="preserve">Bij een edge case draait onze API door. </w:t>
-            </w:r>
-          </w:p>
-          <w:p>
-            <w:pPr>
-              <w:rPr>
-                <w:lang w:val="nl-NL"/>
-              </w:rPr>
-            </w:pPr>
+              <w:t xml:space="preserve"> behalve een </w:t>
+            </w:r>
+            <w:proofErr w:type="spellStart"/>
+            <w:r>
+              <w:rPr>
+                <w:lang w:val="nl-NL"/>
+              </w:rPr>
+              <w:t>edge</w:t>
+            </w:r>
+            <w:proofErr w:type="spellEnd"/>
+            <w:r>
+              <w:rPr>
+                <w:lang w:val="nl-NL"/>
+              </w:rPr>
+              <w:t xml:space="preserve"> case</w:t>
+            </w:r>
+            <w:r>
+              <w:rPr>
+                <w:lang w:val="nl-NL"/>
+              </w:rPr>
+              <w:t>.</w:t>
+            </w:r>
+            <w:r>
+              <w:rPr>
+                <w:lang w:val="nl-NL"/>
+              </w:rPr>
+              <w:t xml:space="preserve"> </w:t>
+            </w:r>
+            <w:r>
+              <w:rPr>
+                <w:lang w:val="nl-NL"/>
+              </w:rPr>
+              <w:t xml:space="preserve">Bij een </w:t>
+            </w:r>
+            <w:proofErr w:type="spellStart"/>
+            <w:r>
+              <w:rPr>
+                <w:lang w:val="nl-NL"/>
+              </w:rPr>
+              <w:t>edge</w:t>
+            </w:r>
+            <w:proofErr w:type="spellEnd"/>
+            <w:r>
+              <w:rPr>
+                <w:lang w:val="nl-NL"/>
+              </w:rPr>
+              <w:t xml:space="preserve"> case draait onze API </w:t>
+            </w:r>
+            <w:r>
+              <w:rPr>
+                <w:lang w:val="nl-NL"/>
+              </w:rPr>
+              <w:t xml:space="preserve">niet </w:t>
+            </w:r>
+            <w:r>
+              <w:rPr>
+                <w:lang w:val="nl-NL"/>
+              </w:rPr>
+              <w:t xml:space="preserve">door. </w:t>
+            </w:r>
           </w:p>
         </w:tc>
       </w:tr>
@@ -546,7 +655,7 @@
     </w:tbl>
     <w:p>
       <w:pPr>
-        <w:pStyle w:val="Geenafstand"/>
+        <w:pStyle w:val="NoSpacing"/>
         <w:rPr>
           <w:lang w:val="nl-NL"/>
         </w:rPr>
@@ -554,7 +663,7 @@
     </w:p>
     <w:p>
       <w:pPr>
-        <w:pStyle w:val="Geenafstand"/>
+        <w:pStyle w:val="NoSpacing"/>
         <w:rPr>
           <w:lang w:val="nl-NL"/>
         </w:rPr>
@@ -562,7 +671,7 @@
     </w:p>
     <w:tbl>
       <w:tblPr>
-        <w:tblStyle w:val="Tabelraster"/>
+        <w:tblStyle w:val="TableGrid"/>
         <w:tblW w:w="0" w:type="auto"/>
         <w:tblLook w:val="04A0" w:firstRow="1" w:lastRow="0" w:firstColumn="1" w:lastColumn="0" w:noHBand="0" w:noVBand="1"/>
       </w:tblPr>
@@ -717,7 +826,19 @@
               <w:rPr>
                 <w:lang w:val="nl-NL"/>
               </w:rPr>
-              <w:t>Er is een Java bestand in onze Ubuntu server die de API requests behandelen. Met behulp van unit testen kunnen we verschillende features bij verschillend omstandigheden testen. En we kunnen zien hoeveel error er oplevert bij onze test.  Bij een edge case hebben we manual een groot hoeveelheid requests gestuurd naar onze api.</w:t>
+              <w:t xml:space="preserve">Er is een </w:t>
+            </w:r>
+            <w:r>
+              <w:rPr>
+                <w:lang w:val="nl-NL"/>
+              </w:rPr>
+              <w:t>Java-bestand</w:t>
+            </w:r>
+            <w:r>
+              <w:rPr>
+                <w:lang w:val="nl-NL"/>
+              </w:rPr>
+              <w:t xml:space="preserve"> in onze Ubuntu server die de API requests behandelen. Met behulp van unit testen kunnen we verschillende features bij verschillend omstandigheden testen. En we kunnen zien hoeveel error er oplevert bij onze test.  Bij een edge case hebben we manual een groot hoeveelheid requests gestuurd naar onze api.</w:t>
             </w:r>
           </w:p>
         </w:tc>
@@ -747,7 +868,7 @@
           </w:tcPr>
           <w:p>
             <w:pPr>
-              <w:pStyle w:val="Lijstalinea"/>
+              <w:pStyle w:val="ListParagraph"/>
               <w:numPr>
                 <w:ilvl w:val="0"/>
                 <w:numId w:val="2"/>
@@ -761,24 +882,12 @@
               <w:rPr>
                 <w:lang w:val="nl-NL"/>
               </w:rPr>
-              <w:t xml:space="preserve">Run het UnitTestAPI.java in het </w:t>
-            </w:r>
-            <w:r>
-              <w:rPr>
-                <w:lang w:val="nl-NL"/>
-              </w:rPr>
-              <w:t>Ubuntu</w:t>
-            </w:r>
-            <w:r>
-              <w:rPr>
-                <w:lang w:val="nl-NL"/>
-              </w:rPr>
-              <w:t xml:space="preserve"> server</w:t>
-            </w:r>
-          </w:p>
-          <w:p>
-            <w:pPr>
-              <w:pStyle w:val="Lijstalinea"/>
+              <w:t>Run het UnitTestAPI.java in het Ubuntu server</w:t>
+            </w:r>
+          </w:p>
+          <w:p>
+            <w:pPr>
+              <w:pStyle w:val="ListParagraph"/>
               <w:numPr>
                 <w:ilvl w:val="0"/>
                 <w:numId w:val="2"/>
@@ -807,6 +916,72 @@
                 <w:lang w:val="nl-NL"/>
               </w:rPr>
             </w:pPr>
+            <w:proofErr w:type="spellStart"/>
+            <w:r>
+              <w:rPr>
+                <w:lang w:val="nl-NL"/>
+              </w:rPr>
+              <w:t>Edge</w:t>
+            </w:r>
+            <w:proofErr w:type="spellEnd"/>
+            <w:r>
+              <w:rPr>
+                <w:lang w:val="nl-NL"/>
+              </w:rPr>
+              <w:t xml:space="preserve"> case</w:t>
+            </w:r>
+            <w:r>
+              <w:rPr>
+                <w:lang w:val="nl-NL"/>
+              </w:rPr>
+              <w:t>:</w:t>
+            </w:r>
+          </w:p>
+        </w:tc>
+        <w:tc>
+          <w:tcPr>
+            <w:tcW w:w="7654" w:type="dxa"/>
+          </w:tcPr>
+          <w:p>
+            <w:pPr>
+              <w:rPr>
+                <w:lang w:val="nl-NL"/>
+              </w:rPr>
+            </w:pPr>
+            <w:r>
+              <w:rPr>
+                <w:lang w:val="nl-NL"/>
+              </w:rPr>
+              <w:t xml:space="preserve">Stuur 100 </w:t>
+            </w:r>
+            <w:proofErr w:type="spellStart"/>
+            <w:r>
+              <w:rPr>
+                <w:lang w:val="nl-NL"/>
+              </w:rPr>
+              <w:t>request</w:t>
+            </w:r>
+            <w:proofErr w:type="spellEnd"/>
+            <w:r>
+              <w:rPr>
+                <w:lang w:val="nl-NL"/>
+              </w:rPr>
+              <w:t xml:space="preserve"> naar de API.  </w:t>
+            </w:r>
+          </w:p>
+        </w:tc>
+      </w:tr>
+      <w:tr>
+        <w:tc>
+          <w:tcPr>
+            <w:tcW w:w="1696" w:type="dxa"/>
+          </w:tcPr>
+          <w:p>
+            <w:pPr>
+              <w:rPr>
+                <w:lang w:val="nl-NL"/>
+              </w:rPr>
+            </w:pPr>
             <w:r>
               <w:rPr>
                 <w:lang w:val="nl-NL"/>
@@ -859,19 +1034,7 @@
               <w:rPr>
                 <w:lang w:val="nl-NL"/>
               </w:rPr>
-              <w:t xml:space="preserve"> Bij de unit test levert er nu 2 </w:t>
-            </w:r>
-            <w:r>
-              <w:rPr>
-                <w:lang w:val="nl-NL"/>
-              </w:rPr>
-              <w:t>failures</w:t>
-            </w:r>
-            <w:r>
-              <w:rPr>
-                <w:lang w:val="nl-NL"/>
-              </w:rPr>
-              <w:t xml:space="preserve"> bij maximumaantal requests (edge case). </w:t>
+              <w:t xml:space="preserve"> Bij de unit test levert er nu 2 failures bij maximumaantal requests (edge case). </w:t>
             </w:r>
             <w:r>
               <w:rPr>
@@ -923,7 +1086,7 @@
     </w:tbl>
     <w:p>
       <w:pPr>
-        <w:pStyle w:val="Geenafstand"/>
+        <w:pStyle w:val="NoSpacing"/>
         <w:rPr>
           <w:lang w:val="nl-NL"/>
         </w:rPr>
@@ -931,7 +1094,7 @@
     </w:p>
     <w:tbl>
       <w:tblPr>
-        <w:tblStyle w:val="Tabelraster"/>
+        <w:tblStyle w:val="TableGrid"/>
         <w:tblW w:w="0" w:type="auto"/>
         <w:tblLook w:val="04A0" w:firstRow="1" w:lastRow="0" w:firstColumn="1" w:lastColumn="0" w:noHBand="0" w:noVBand="1"/>
       </w:tblPr>
@@ -954,7 +1117,6 @@
               <w:rPr>
                 <w:lang w:val="nl-NL"/>
               </w:rPr>
-              <w:lastRenderedPageBreak/>
               <w:t>Test poging:</w:t>
             </w:r>
           </w:p>
@@ -1087,7 +1249,21 @@
               <w:rPr>
                 <w:lang w:val="nl-NL"/>
               </w:rPr>
-              <w:t>Er is een Java bestand in onze Ubuntu server die de API requests behandelen. Met behulp van unit testen kunnen we verschillende features bij verschillend omstandigheden testen. En we kunnen zien hoeveel error er oplevert bij onze test.  Bij een edge case hebben we manual een groot hoeveelheid requests gestuurd naar onze api.</w:t>
+              <w:t xml:space="preserve">Er is een </w:t>
+            </w:r>
+            <w:proofErr w:type="gramStart"/>
+            <w:r>
+              <w:rPr>
+                <w:lang w:val="nl-NL"/>
+              </w:rPr>
+              <w:t>Java bestand</w:t>
+            </w:r>
+            <w:proofErr w:type="gramEnd"/>
+            <w:r>
+              <w:rPr>
+                <w:lang w:val="nl-NL"/>
+              </w:rPr>
+              <w:t xml:space="preserve"> in onze Ubuntu server die de API requests behandelen. Met behulp van unit testen kunnen we verschillende features bij verschillend omstandigheden testen. En we kunnen zien hoeveel error er oplevert bij onze test.  Bij een edge case hebben we manual een groot hoeveelheid requests gestuurd naar onze api.</w:t>
             </w:r>
           </w:p>
         </w:tc>
@@ -1117,7 +1293,7 @@
           </w:tcPr>
           <w:p>
             <w:pPr>
-              <w:pStyle w:val="Lijstalinea"/>
+              <w:pStyle w:val="ListParagraph"/>
               <w:numPr>
                 <w:ilvl w:val="0"/>
                 <w:numId w:val="2"/>
@@ -1136,7 +1312,7 @@
           </w:p>
           <w:p>
             <w:pPr>
-              <w:pStyle w:val="Lijstalinea"/>
+              <w:pStyle w:val="ListParagraph"/>
               <w:numPr>
                 <w:ilvl w:val="0"/>
                 <w:numId w:val="2"/>
@@ -1165,6 +1341,72 @@
                 <w:lang w:val="nl-NL"/>
               </w:rPr>
             </w:pPr>
+            <w:proofErr w:type="spellStart"/>
+            <w:r>
+              <w:rPr>
+                <w:lang w:val="nl-NL"/>
+              </w:rPr>
+              <w:t>Edge</w:t>
+            </w:r>
+            <w:proofErr w:type="spellEnd"/>
+            <w:r>
+              <w:rPr>
+                <w:lang w:val="nl-NL"/>
+              </w:rPr>
+              <w:t xml:space="preserve"> case</w:t>
+            </w:r>
+            <w:r>
+              <w:rPr>
+                <w:lang w:val="nl-NL"/>
+              </w:rPr>
+              <w:t>:</w:t>
+            </w:r>
+          </w:p>
+        </w:tc>
+        <w:tc>
+          <w:tcPr>
+            <w:tcW w:w="7654" w:type="dxa"/>
+          </w:tcPr>
+          <w:p>
+            <w:pPr>
+              <w:rPr>
+                <w:lang w:val="nl-NL"/>
+              </w:rPr>
+            </w:pPr>
+            <w:r>
+              <w:rPr>
+                <w:lang w:val="nl-NL"/>
+              </w:rPr>
+              <w:t xml:space="preserve">Stuur 100 </w:t>
+            </w:r>
+            <w:proofErr w:type="spellStart"/>
+            <w:r>
+              <w:rPr>
+                <w:lang w:val="nl-NL"/>
+              </w:rPr>
+              <w:t>request</w:t>
+            </w:r>
+            <w:proofErr w:type="spellEnd"/>
+            <w:r>
+              <w:rPr>
+                <w:lang w:val="nl-NL"/>
+              </w:rPr>
+              <w:t xml:space="preserve"> naar de API.  </w:t>
+            </w:r>
+          </w:p>
+        </w:tc>
+      </w:tr>
+      <w:tr>
+        <w:tc>
+          <w:tcPr>
+            <w:tcW w:w="1696" w:type="dxa"/>
+          </w:tcPr>
+          <w:p>
+            <w:pPr>
+              <w:rPr>
+                <w:lang w:val="nl-NL"/>
+              </w:rPr>
+            </w:pPr>
             <w:r>
               <w:rPr>
                 <w:lang w:val="nl-NL"/>
@@ -1229,19 +1471,7 @@
               <w:rPr>
                 <w:lang w:val="nl-NL"/>
               </w:rPr>
-              <w:t>De API dr</w:t>
-            </w:r>
-            <w:r>
-              <w:rPr>
-                <w:lang w:val="nl-NL"/>
-              </w:rPr>
-              <w:t>aa</w:t>
-            </w:r>
-            <w:r>
-              <w:rPr>
-                <w:lang w:val="nl-NL"/>
-              </w:rPr>
-              <w:t>it gewoon door.</w:t>
+              <w:t>De API draait gewoon door.</w:t>
             </w:r>
           </w:p>
         </w:tc>
@@ -1287,7 +1517,7 @@
     </w:tbl>
     <w:p>
       <w:pPr>
-        <w:pStyle w:val="Titel"/>
+        <w:pStyle w:val="Title"/>
         <w:jc w:val="center"/>
         <w:rPr>
           <w:lang w:val="nl-NL"/>
@@ -1296,7 +1526,7 @@
     </w:p>
     <w:p>
       <w:pPr>
-        <w:pStyle w:val="Titel"/>
+        <w:pStyle w:val="Title"/>
         <w:jc w:val="center"/>
         <w:rPr>
           <w:lang w:val="nl-NL"/>
@@ -1311,7 +1541,7 @@
     </w:p>
     <w:tbl>
       <w:tblPr>
-        <w:tblStyle w:val="Tabelraster"/>
+        <w:tblStyle w:val="TableGrid"/>
         <w:tblW w:w="0" w:type="auto"/>
         <w:tblLook w:val="04A0" w:firstRow="1" w:lastRow="0" w:firstColumn="1" w:lastColumn="0" w:noHBand="0" w:noVBand="1"/>
       </w:tblPr>
@@ -1390,19 +1620,7 @@
               <w:rPr>
                 <w:lang w:val="nl-NL"/>
               </w:rPr>
-              <w:t>Kan de bon</w:t>
-            </w:r>
-            <w:r>
-              <w:rPr>
-                <w:lang w:val="nl-NL"/>
-              </w:rPr>
-              <w:t xml:space="preserve"> </w:t>
-            </w:r>
-            <w:r>
-              <w:rPr>
-                <w:lang w:val="nl-NL"/>
-              </w:rPr>
-              <w:t>printer via serial port van de computer printen?</w:t>
+              <w:t>Kan de bon printer via serial port van de computer printen?</w:t>
             </w:r>
           </w:p>
         </w:tc>
@@ -1440,19 +1658,7 @@
               <w:rPr>
                 <w:lang w:val="nl-NL"/>
               </w:rPr>
-              <w:t>De test is geslaagd als de bon</w:t>
-            </w:r>
-            <w:r>
-              <w:rPr>
-                <w:lang w:val="nl-NL"/>
-              </w:rPr>
-              <w:t xml:space="preserve"> </w:t>
-            </w:r>
-            <w:r>
-              <w:rPr>
-                <w:lang w:val="nl-NL"/>
-              </w:rPr>
-              <w:t xml:space="preserve">printer kan gegevens van de serial port bewerken en die printen. </w:t>
+              <w:t xml:space="preserve">De test is geslaagd als de bon printer kan gegevens van de serial port bewerken en die printen. </w:t>
             </w:r>
           </w:p>
         </w:tc>
@@ -1520,7 +1726,7 @@
           </w:tcPr>
           <w:p>
             <w:pPr>
-              <w:pStyle w:val="Lijstalinea"/>
+              <w:pStyle w:val="ListParagraph"/>
               <w:numPr>
                 <w:ilvl w:val="0"/>
                 <w:numId w:val="2"/>
@@ -1538,7 +1744,7 @@
           </w:p>
           <w:p>
             <w:pPr>
-              <w:pStyle w:val="Lijstalinea"/>
+              <w:pStyle w:val="ListParagraph"/>
               <w:numPr>
                 <w:ilvl w:val="0"/>
                 <w:numId w:val="2"/>
@@ -1556,7 +1762,7 @@
           </w:p>
           <w:p>
             <w:pPr>
-              <w:pStyle w:val="Lijstalinea"/>
+              <w:pStyle w:val="ListParagraph"/>
               <w:numPr>
                 <w:ilvl w:val="0"/>
                 <w:numId w:val="2"/>
@@ -1574,7 +1780,7 @@
           </w:p>
           <w:p>
             <w:pPr>
-              <w:pStyle w:val="Lijstalinea"/>
+              <w:pStyle w:val="ListParagraph"/>
               <w:numPr>
                 <w:ilvl w:val="0"/>
                 <w:numId w:val="2"/>
@@ -1592,7 +1798,7 @@
           </w:p>
           <w:p>
             <w:pPr>
-              <w:pStyle w:val="Lijstalinea"/>
+              <w:pStyle w:val="ListParagraph"/>
               <w:numPr>
                 <w:ilvl w:val="0"/>
                 <w:numId w:val="2"/>
@@ -1621,6 +1827,58 @@
                 <w:lang w:val="nl-NL"/>
               </w:rPr>
             </w:pPr>
+            <w:proofErr w:type="spellStart"/>
+            <w:r>
+              <w:rPr>
+                <w:lang w:val="nl-NL"/>
+              </w:rPr>
+              <w:t>Edge</w:t>
+            </w:r>
+            <w:proofErr w:type="spellEnd"/>
+            <w:r>
+              <w:rPr>
+                <w:lang w:val="nl-NL"/>
+              </w:rPr>
+              <w:t xml:space="preserve"> case</w:t>
+            </w:r>
+            <w:r>
+              <w:rPr>
+                <w:lang w:val="nl-NL"/>
+              </w:rPr>
+              <w:t>:</w:t>
+            </w:r>
+          </w:p>
+        </w:tc>
+        <w:tc>
+          <w:tcPr>
+            <w:tcW w:w="7654" w:type="dxa"/>
+          </w:tcPr>
+          <w:p>
+            <w:pPr>
+              <w:rPr>
+                <w:lang w:val="nl-NL"/>
+              </w:rPr>
+            </w:pPr>
+            <w:r>
+              <w:rPr>
+                <w:lang w:val="nl-NL"/>
+              </w:rPr>
+              <w:t>Print een foto met een breedte van 384 pixels</w:t>
+            </w:r>
+          </w:p>
+        </w:tc>
+      </w:tr>
+      <w:tr>
+        <w:tc>
+          <w:tcPr>
+            <w:tcW w:w="1696" w:type="dxa"/>
+          </w:tcPr>
+          <w:p>
+            <w:pPr>
+              <w:rPr>
+                <w:lang w:val="nl-NL"/>
+              </w:rPr>
+            </w:pPr>
             <w:r>
               <w:rPr>
                 <w:lang w:val="nl-NL"/>
@@ -1645,6 +1903,58 @@
               </w:rPr>
               <w:t xml:space="preserve">De printer print wel de bon, maar er werd een verkeerde bon geprint. </w:t>
             </w:r>
+            <w:r>
+              <w:rPr>
+                <w:lang w:val="nl-NL"/>
+              </w:rPr>
+              <w:t xml:space="preserve">Bij de </w:t>
+            </w:r>
+            <w:proofErr w:type="spellStart"/>
+            <w:r>
+              <w:rPr>
+                <w:lang w:val="nl-NL"/>
+              </w:rPr>
+              <w:t>edge</w:t>
+            </w:r>
+            <w:proofErr w:type="spellEnd"/>
+            <w:r>
+              <w:rPr>
+                <w:lang w:val="nl-NL"/>
+              </w:rPr>
+              <w:t xml:space="preserve"> case </w:t>
+            </w:r>
+            <w:r>
+              <w:rPr>
+                <w:lang w:val="nl-NL"/>
+              </w:rPr>
+              <w:t>kan</w:t>
+            </w:r>
+            <w:r>
+              <w:rPr>
+                <w:lang w:val="nl-NL"/>
+              </w:rPr>
+              <w:t xml:space="preserve"> de </w:t>
+            </w:r>
+            <w:proofErr w:type="spellStart"/>
+            <w:r>
+              <w:rPr>
+                <w:lang w:val="nl-NL"/>
+              </w:rPr>
+              <w:t>thermal</w:t>
+            </w:r>
+            <w:proofErr w:type="spellEnd"/>
+            <w:r>
+              <w:rPr>
+                <w:lang w:val="nl-NL"/>
+              </w:rPr>
+              <w:t xml:space="preserve"> printer</w:t>
+            </w:r>
+            <w:r>
+              <w:rPr>
+                <w:lang w:val="nl-NL"/>
+              </w:rPr>
+              <w:t xml:space="preserve"> niet zo goed printen als het foto is 384 pixels breed de kwaliteit van de foto is slecht.</w:t>
+            </w:r>
           </w:p>
         </w:tc>
       </w:tr>
@@ -1681,7 +1991,13 @@
               <w:rPr>
                 <w:lang w:val="nl-NL"/>
               </w:rPr>
-              <w:t>Test is niet geslaagd, de correcte data wordt niet geprint.</w:t>
+              <w:t>Test is niet geslaagd, de correcte data wordt niet geprint</w:t>
+            </w:r>
+            <w:r>
+              <w:rPr>
+                <w:lang w:val="nl-NL"/>
+              </w:rPr>
+              <w:t>.</w:t>
             </w:r>
           </w:p>
         </w:tc>
@@ -1689,7 +2005,7 @@
     </w:tbl>
     <w:p>
       <w:pPr>
-        <w:pStyle w:val="Geenafstand"/>
+        <w:pStyle w:val="NoSpacing"/>
         <w:rPr>
           <w:lang w:val="nl-NL"/>
         </w:rPr>
@@ -1697,7 +2013,7 @@
     </w:p>
     <w:tbl>
       <w:tblPr>
-        <w:tblStyle w:val="Tabelraster"/>
+        <w:tblStyle w:val="TableGrid"/>
         <w:tblW w:w="0" w:type="auto"/>
         <w:tblLook w:val="04A0" w:firstRow="1" w:lastRow="0" w:firstColumn="1" w:lastColumn="0" w:noHBand="0" w:noVBand="1"/>
       </w:tblPr>
@@ -1776,19 +2092,7 @@
               <w:rPr>
                 <w:lang w:val="nl-NL"/>
               </w:rPr>
-              <w:t>Kan de bon</w:t>
-            </w:r>
-            <w:r>
-              <w:rPr>
-                <w:lang w:val="nl-NL"/>
-              </w:rPr>
-              <w:t xml:space="preserve"> </w:t>
-            </w:r>
-            <w:r>
-              <w:rPr>
-                <w:lang w:val="nl-NL"/>
-              </w:rPr>
-              <w:t>printer via serial port van de computer printen?</w:t>
+              <w:t>Kan de bon printer via serial port van de computer printen?</w:t>
             </w:r>
           </w:p>
         </w:tc>
@@ -1826,38 +2130,27 @@
               <w:rPr>
                 <w:lang w:val="nl-NL"/>
               </w:rPr>
-              <w:t>De test is geslaagd als de bon</w:t>
-            </w:r>
-            <w:r>
-              <w:rPr>
-                <w:lang w:val="nl-NL"/>
-              </w:rPr>
-              <w:t xml:space="preserve"> </w:t>
-            </w:r>
-            <w:r>
-              <w:rPr>
-                <w:lang w:val="nl-NL"/>
-              </w:rPr>
-              <w:t>printer kan gegevens van de serial port bewerken en die printen.</w:t>
-            </w:r>
-          </w:p>
-        </w:tc>
-      </w:tr>
-      <w:tr>
-        <w:tc>
-          <w:tcPr>
-            <w:tcW w:w="1696" w:type="dxa"/>
-          </w:tcPr>
-          <w:p>
-            <w:pPr>
-              <w:rPr>
-                <w:lang w:val="nl-NL"/>
-              </w:rPr>
-            </w:pPr>
-            <w:r>
-              <w:rPr>
-                <w:lang w:val="nl-NL"/>
-              </w:rPr>
+              <w:t>De test is geslaagd als de bon printer kan gegevens van de serial port bewerken en die printen.</w:t>
+            </w:r>
+          </w:p>
+        </w:tc>
+      </w:tr>
+      <w:tr>
+        <w:tc>
+          <w:tcPr>
+            <w:tcW w:w="1696" w:type="dxa"/>
+          </w:tcPr>
+          <w:p>
+            <w:pPr>
+              <w:rPr>
+                <w:lang w:val="nl-NL"/>
+              </w:rPr>
+            </w:pPr>
+            <w:r>
+              <w:rPr>
+                <w:lang w:val="nl-NL"/>
+              </w:rPr>
+              <w:lastRenderedPageBreak/>
               <w:t>Test opstelling:</w:t>
             </w:r>
           </w:p>
@@ -1906,7 +2199,7 @@
           </w:tcPr>
           <w:p>
             <w:pPr>
-              <w:pStyle w:val="Lijstalinea"/>
+              <w:pStyle w:val="ListParagraph"/>
               <w:numPr>
                 <w:ilvl w:val="0"/>
                 <w:numId w:val="2"/>
@@ -1925,7 +2218,7 @@
           </w:p>
           <w:p>
             <w:pPr>
-              <w:pStyle w:val="Lijstalinea"/>
+              <w:pStyle w:val="ListParagraph"/>
               <w:numPr>
                 <w:ilvl w:val="0"/>
                 <w:numId w:val="2"/>
@@ -1944,7 +2237,7 @@
           </w:p>
           <w:p>
             <w:pPr>
-              <w:pStyle w:val="Lijstalinea"/>
+              <w:pStyle w:val="ListParagraph"/>
               <w:numPr>
                 <w:ilvl w:val="0"/>
                 <w:numId w:val="2"/>
@@ -1963,7 +2256,7 @@
           </w:p>
           <w:p>
             <w:pPr>
-              <w:pStyle w:val="Lijstalinea"/>
+              <w:pStyle w:val="ListParagraph"/>
               <w:numPr>
                 <w:ilvl w:val="0"/>
                 <w:numId w:val="2"/>
@@ -1977,13 +2270,12 @@
               <w:rPr>
                 <w:lang w:val="nl-NL"/>
               </w:rPr>
-              <w:lastRenderedPageBreak/>
               <w:t>Als de printer klaar is met printen dan stopt die helemaal</w:t>
             </w:r>
           </w:p>
           <w:p>
             <w:pPr>
-              <w:pStyle w:val="Lijstalinea"/>
+              <w:pStyle w:val="ListParagraph"/>
               <w:numPr>
                 <w:ilvl w:val="0"/>
                 <w:numId w:val="2"/>
@@ -2012,11 +2304,56 @@
                 <w:lang w:val="nl-NL"/>
               </w:rPr>
             </w:pPr>
-            <w:r>
-              <w:rPr>
-                <w:lang w:val="nl-NL"/>
-              </w:rPr>
-              <w:lastRenderedPageBreak/>
+            <w:proofErr w:type="spellStart"/>
+            <w:r>
+              <w:rPr>
+                <w:lang w:val="nl-NL"/>
+              </w:rPr>
+              <w:t>Edge</w:t>
+            </w:r>
+            <w:proofErr w:type="spellEnd"/>
+            <w:r>
+              <w:rPr>
+                <w:lang w:val="nl-NL"/>
+              </w:rPr>
+              <w:t xml:space="preserve"> case</w:t>
+            </w:r>
+          </w:p>
+        </w:tc>
+        <w:tc>
+          <w:tcPr>
+            <w:tcW w:w="7654" w:type="dxa"/>
+          </w:tcPr>
+          <w:p>
+            <w:pPr>
+              <w:rPr>
+                <w:lang w:val="nl-NL"/>
+              </w:rPr>
+            </w:pPr>
+            <w:r>
+              <w:rPr>
+                <w:lang w:val="nl-NL"/>
+              </w:rPr>
+              <w:t>Print een foto met een breedte van 384 pixels</w:t>
+            </w:r>
+          </w:p>
+        </w:tc>
+      </w:tr>
+      <w:tr>
+        <w:tc>
+          <w:tcPr>
+            <w:tcW w:w="1696" w:type="dxa"/>
+          </w:tcPr>
+          <w:p>
+            <w:pPr>
+              <w:rPr>
+                <w:lang w:val="nl-NL"/>
+              </w:rPr>
+            </w:pPr>
+            <w:r>
+              <w:rPr>
+                <w:lang w:val="nl-NL"/>
+              </w:rPr>
               <w:t>Test resultaat:</w:t>
             </w:r>
           </w:p>
@@ -2088,7 +2425,7 @@
     </w:p>
     <w:p>
       <w:pPr>
-        <w:pStyle w:val="Titel"/>
+        <w:pStyle w:val="Title"/>
         <w:jc w:val="center"/>
         <w:rPr>
           <w:lang w:val="nl-NL"/>
@@ -2103,7 +2440,7 @@
     </w:p>
     <w:tbl>
       <w:tblPr>
-        <w:tblStyle w:val="Tabelraster"/>
+        <w:tblStyle w:val="TableGrid"/>
         <w:tblW w:w="0" w:type="auto"/>
         <w:tblLook w:val="04A0" w:firstRow="1" w:lastRow="0" w:firstColumn="1" w:lastColumn="0" w:noHBand="0" w:noVBand="1"/>
       </w:tblPr>
@@ -2194,7 +2531,19 @@
               <w:rPr>
                 <w:lang w:val="nl-NL"/>
               </w:rPr>
-              <w:t>Kan de RFID lezer de kaart uitlezen en de correct data doorgeven aan de arduino mega?</w:t>
+              <w:t>Kan de RFID</w:t>
+            </w:r>
+            <w:r>
+              <w:rPr>
+                <w:lang w:val="nl-NL"/>
+              </w:rPr>
+              <w:t>-</w:t>
+            </w:r>
+            <w:r>
+              <w:rPr>
+                <w:lang w:val="nl-NL"/>
+              </w:rPr>
+              <w:t>lezer de kaart uitlezen en de correct data doorgeven aan de arduino mega?</w:t>
             </w:r>
           </w:p>
         </w:tc>
@@ -2300,7 +2649,7 @@
           </w:tcPr>
           <w:p>
             <w:pPr>
-              <w:pStyle w:val="Lijstalinea"/>
+              <w:pStyle w:val="ListParagraph"/>
               <w:numPr>
                 <w:ilvl w:val="0"/>
                 <w:numId w:val="2"/>
@@ -2318,7 +2667,7 @@
           </w:p>
           <w:p>
             <w:pPr>
-              <w:pStyle w:val="Lijstalinea"/>
+              <w:pStyle w:val="ListParagraph"/>
               <w:numPr>
                 <w:ilvl w:val="0"/>
                 <w:numId w:val="2"/>
@@ -2336,7 +2685,7 @@
           </w:p>
           <w:p>
             <w:pPr>
-              <w:pStyle w:val="Lijstalinea"/>
+              <w:pStyle w:val="ListParagraph"/>
               <w:numPr>
                 <w:ilvl w:val="0"/>
                 <w:numId w:val="2"/>
@@ -2365,6 +2714,58 @@
                 <w:lang w:val="nl-NL"/>
               </w:rPr>
             </w:pPr>
+            <w:proofErr w:type="spellStart"/>
+            <w:r>
+              <w:rPr>
+                <w:lang w:val="nl-NL"/>
+              </w:rPr>
+              <w:t>Edge</w:t>
+            </w:r>
+            <w:proofErr w:type="spellEnd"/>
+            <w:r>
+              <w:rPr>
+                <w:lang w:val="nl-NL"/>
+              </w:rPr>
+              <w:t xml:space="preserve"> case</w:t>
+            </w:r>
+            <w:r>
+              <w:rPr>
+                <w:lang w:val="nl-NL"/>
+              </w:rPr>
+              <w:t>:</w:t>
+            </w:r>
+          </w:p>
+        </w:tc>
+        <w:tc>
+          <w:tcPr>
+            <w:tcW w:w="7654" w:type="dxa"/>
+          </w:tcPr>
+          <w:p>
+            <w:pPr>
+              <w:rPr>
+                <w:lang w:val="nl-NL"/>
+              </w:rPr>
+            </w:pPr>
+            <w:r>
+              <w:rPr>
+                <w:lang w:val="nl-NL"/>
+              </w:rPr>
+              <w:t>Scan dezelfde kaart heel snel 10 keer achter elkaar</w:t>
+            </w:r>
+          </w:p>
+        </w:tc>
+      </w:tr>
+      <w:tr>
+        <w:tc>
+          <w:tcPr>
+            <w:tcW w:w="1696" w:type="dxa"/>
+          </w:tcPr>
+          <w:p>
+            <w:pPr>
+              <w:rPr>
+                <w:lang w:val="nl-NL"/>
+              </w:rPr>
+            </w:pPr>
             <w:r>
               <w:rPr>
                 <w:lang w:val="nl-NL"/>
@@ -2389,13 +2790,26 @@
               </w:rPr>
               <w:t xml:space="preserve">De RFID-lezer leest de kaart en stuurt de correcte data. </w:t>
             </w:r>
-          </w:p>
-          <w:p>
-            <w:pPr>
-              <w:rPr>
-                <w:lang w:val="nl-NL"/>
-              </w:rPr>
-            </w:pPr>
+            <w:r>
+              <w:rPr>
+                <w:lang w:val="nl-NL"/>
+              </w:rPr>
+              <w:t xml:space="preserve">Bij de </w:t>
+            </w:r>
+            <w:proofErr w:type="spellStart"/>
+            <w:r>
+              <w:rPr>
+                <w:lang w:val="nl-NL"/>
+              </w:rPr>
+              <w:t>edge</w:t>
+            </w:r>
+            <w:proofErr w:type="spellEnd"/>
+            <w:r>
+              <w:rPr>
+                <w:lang w:val="nl-NL"/>
+              </w:rPr>
+              <w:t xml:space="preserve"> case lukt het niet, het RFID-lezer duurt minstens 2 secondes om die kaart te lezen.</w:t>
+            </w:r>
           </w:p>
         </w:tc>
       </w:tr>
@@ -2432,19 +2846,7 @@
               <w:rPr>
                 <w:lang w:val="nl-NL"/>
               </w:rPr>
-              <w:t>Ja</w:t>
-            </w:r>
-            <w:r>
-              <w:rPr>
-                <w:lang w:val="nl-NL"/>
-              </w:rPr>
-              <w:t>,</w:t>
-            </w:r>
-            <w:r>
-              <w:rPr>
-                <w:lang w:val="nl-NL"/>
-              </w:rPr>
-              <w:t xml:space="preserve"> de test is geslaagd. </w:t>
+              <w:t xml:space="preserve">Ja, de test is geslaagd. </w:t>
             </w:r>
           </w:p>
         </w:tc>
@@ -2452,7 +2854,7 @@
     </w:tbl>
     <w:p>
       <w:pPr>
-        <w:pStyle w:val="Titel"/>
+        <w:pStyle w:val="Title"/>
         <w:jc w:val="center"/>
         <w:rPr>
           <w:lang w:val="nl-NL"/>
@@ -2467,7 +2869,7 @@
     </w:p>
     <w:tbl>
       <w:tblPr>
-        <w:tblStyle w:val="Tabelraster"/>
+        <w:tblStyle w:val="TableGrid"/>
         <w:tblW w:w="0" w:type="auto"/>
         <w:tblLook w:val="04A0" w:firstRow="1" w:lastRow="0" w:firstColumn="1" w:lastColumn="0" w:noHBand="0" w:noVBand="1"/>
       </w:tblPr>
@@ -2652,7 +3054,7 @@
           </w:tcPr>
           <w:p>
             <w:pPr>
-              <w:pStyle w:val="Lijstalinea"/>
+              <w:pStyle w:val="ListParagraph"/>
               <w:numPr>
                 <w:ilvl w:val="0"/>
                 <w:numId w:val="2"/>
@@ -2670,7 +3072,7 @@
           </w:p>
           <w:p>
             <w:pPr>
-              <w:pStyle w:val="Lijstalinea"/>
+              <w:pStyle w:val="ListParagraph"/>
               <w:numPr>
                 <w:ilvl w:val="0"/>
                 <w:numId w:val="2"/>
@@ -2695,18 +3097,12 @@
               <w:rPr>
                 <w:lang w:val="nl-NL"/>
               </w:rPr>
-              <w:t>programma kun je een hoeveelheid biljet vragen aan de motordispenser</w:t>
-            </w:r>
-            <w:r>
-              <w:rPr>
-                <w:lang w:val="nl-NL"/>
-              </w:rPr>
-              <w:t>.</w:t>
-            </w:r>
-          </w:p>
-          <w:p>
-            <w:pPr>
-              <w:pStyle w:val="Lijstalinea"/>
+              <w:t>programma kun je een hoeveelheid biljet vragen aan de motordispenser.</w:t>
+            </w:r>
+          </w:p>
+          <w:p>
+            <w:pPr>
+              <w:pStyle w:val="ListParagraph"/>
               <w:numPr>
                 <w:ilvl w:val="0"/>
                 <w:numId w:val="2"/>
@@ -2719,13 +3115,71 @@
               <w:rPr>
                 <w:lang w:val="nl-NL"/>
               </w:rPr>
-              <w:t>De dispenser zou nu de biljetten uitgeven</w:t>
-            </w:r>
-            <w:r>
-              <w:rPr>
-                <w:lang w:val="nl-NL"/>
-              </w:rPr>
-              <w:t>.</w:t>
+              <w:t>De dispenser zou nu de biljetten uitgeven.</w:t>
+            </w:r>
+          </w:p>
+        </w:tc>
+      </w:tr>
+      <w:tr>
+        <w:tc>
+          <w:tcPr>
+            <w:tcW w:w="1696" w:type="dxa"/>
+          </w:tcPr>
+          <w:p>
+            <w:pPr>
+              <w:rPr>
+                <w:lang w:val="nl-NL"/>
+              </w:rPr>
+            </w:pPr>
+            <w:proofErr w:type="spellStart"/>
+            <w:r>
+              <w:rPr>
+                <w:lang w:val="nl-NL"/>
+              </w:rPr>
+              <w:t>Edge</w:t>
+            </w:r>
+            <w:proofErr w:type="spellEnd"/>
+            <w:r>
+              <w:rPr>
+                <w:lang w:val="nl-NL"/>
+              </w:rPr>
+              <w:t xml:space="preserve"> case:</w:t>
+            </w:r>
+          </w:p>
+        </w:tc>
+        <w:tc>
+          <w:tcPr>
+            <w:tcW w:w="7654" w:type="dxa"/>
+          </w:tcPr>
+          <w:p>
+            <w:pPr>
+              <w:rPr>
+                <w:lang w:val="nl-NL"/>
+              </w:rPr>
+            </w:pPr>
+            <w:r>
+              <w:rPr>
+                <w:lang w:val="nl-NL"/>
+              </w:rPr>
+              <w:t>Geeft een opdracht aan de dispenser</w:t>
+            </w:r>
+            <w:r>
+              <w:rPr>
+                <w:lang w:val="nl-NL"/>
+              </w:rPr>
+              <w:t xml:space="preserve"> om</w:t>
+            </w:r>
+            <w:r>
+              <w:rPr>
+                <w:lang w:val="nl-NL"/>
+              </w:rPr>
+              <w:t xml:space="preserve"> </w:t>
+            </w:r>
+            <w:r>
+              <w:rPr>
+                <w:lang w:val="nl-NL"/>
+              </w:rPr>
+              <w:t>1 miljoen biljetten te printen</w:t>
             </w:r>
           </w:p>
         </w:tc>
@@ -2765,24 +3219,100 @@
               </w:rPr>
               <w:t>De dispenser geeft de correcte hoeveelheid biljetten. De dispenser geeft van groot naar de klein de correcte biljetten.</w:t>
             </w:r>
-          </w:p>
-        </w:tc>
-      </w:tr>
-      <w:tr>
-        <w:tc>
-          <w:tcPr>
-            <w:tcW w:w="1696" w:type="dxa"/>
-          </w:tcPr>
-          <w:p>
-            <w:pPr>
-              <w:rPr>
-                <w:lang w:val="nl-NL"/>
-              </w:rPr>
-            </w:pPr>
-            <w:r>
-              <w:rPr>
-                <w:lang w:val="nl-NL"/>
-              </w:rPr>
+            <w:r>
+              <w:rPr>
+                <w:lang w:val="nl-NL"/>
+              </w:rPr>
+              <w:t xml:space="preserve"> Bij de </w:t>
+            </w:r>
+            <w:proofErr w:type="spellStart"/>
+            <w:r>
+              <w:rPr>
+                <w:lang w:val="nl-NL"/>
+              </w:rPr>
+              <w:t>edge</w:t>
+            </w:r>
+            <w:proofErr w:type="spellEnd"/>
+            <w:r>
+              <w:rPr>
+                <w:lang w:val="nl-NL"/>
+              </w:rPr>
+              <w:t xml:space="preserve"> scenario </w:t>
+            </w:r>
+            <w:r>
+              <w:rPr>
+                <w:lang w:val="nl-NL"/>
+              </w:rPr>
+              <w:t xml:space="preserve">gaat de dispenser blijven printen maar het gaat de 1 miljoen biljetten niet halen. De </w:t>
+            </w:r>
+            <w:proofErr w:type="spellStart"/>
+            <w:r>
+              <w:rPr>
+                <w:lang w:val="nl-NL"/>
+              </w:rPr>
+              <w:t>arduino</w:t>
+            </w:r>
+            <w:proofErr w:type="spellEnd"/>
+            <w:r>
+              <w:rPr>
+                <w:lang w:val="nl-NL"/>
+              </w:rPr>
+              <w:t xml:space="preserve"> gaat eventueel </w:t>
+            </w:r>
+            <w:r>
+              <w:rPr>
+                <w:lang w:val="nl-NL"/>
+              </w:rPr>
+              <w:lastRenderedPageBreak/>
+              <w:t xml:space="preserve">stoppen door </w:t>
+            </w:r>
+            <w:proofErr w:type="spellStart"/>
+            <w:r>
+              <w:rPr>
+                <w:lang w:val="nl-NL"/>
+              </w:rPr>
+              <w:t>geheuegenlimitien</w:t>
+            </w:r>
+            <w:proofErr w:type="spellEnd"/>
+            <w:r>
+              <w:rPr>
+                <w:lang w:val="nl-NL"/>
+              </w:rPr>
+              <w:t xml:space="preserve">. En de dispenser motoren kan </w:t>
+            </w:r>
+            <w:proofErr w:type="spellStart"/>
+            <w:r>
+              <w:rPr>
+                <w:lang w:val="nl-NL"/>
+              </w:rPr>
+              <w:t>overheaten</w:t>
+            </w:r>
+            <w:proofErr w:type="spellEnd"/>
+            <w:r>
+              <w:rPr>
+                <w:lang w:val="nl-NL"/>
+              </w:rPr>
+              <w:t xml:space="preserve"> na zo lange tijd werken. </w:t>
+            </w:r>
+          </w:p>
+        </w:tc>
+      </w:tr>
+      <w:tr>
+        <w:tc>
+          <w:tcPr>
+            <w:tcW w:w="1696" w:type="dxa"/>
+          </w:tcPr>
+          <w:p>
+            <w:pPr>
+              <w:rPr>
+                <w:lang w:val="nl-NL"/>
+              </w:rPr>
+            </w:pPr>
+            <w:r>
+              <w:rPr>
+                <w:lang w:val="nl-NL"/>
+              </w:rPr>
+              <w:lastRenderedPageBreak/>
               <w:t>Test geslaagd:</w:t>
             </w:r>
           </w:p>
@@ -2801,19 +3331,7 @@
               <w:rPr>
                 <w:lang w:val="nl-NL"/>
               </w:rPr>
-              <w:t>Ja</w:t>
-            </w:r>
-            <w:r>
-              <w:rPr>
-                <w:lang w:val="nl-NL"/>
-              </w:rPr>
-              <w:t>,</w:t>
-            </w:r>
-            <w:r>
-              <w:rPr>
-                <w:lang w:val="nl-NL"/>
-              </w:rPr>
-              <w:t xml:space="preserve"> de test is geslaagd.</w:t>
+              <w:t>Ja, de test is geslaagd.</w:t>
             </w:r>
           </w:p>
         </w:tc>
@@ -3467,18 +3985,18 @@
     <w:lsdException w:name="Unresolved Mention" w:semiHidden="1" w:unhideWhenUsed="1"/>
     <w:lsdException w:name="Smart Link" w:semiHidden="1" w:unhideWhenUsed="1"/>
   </w:latentStyles>
-  <w:style w:type="paragraph" w:default="1" w:styleId="Standaard">
+  <w:style w:type="paragraph" w:default="1" w:styleId="Normal">
     <w:name w:val="Normal"/>
     <w:qFormat/>
     <w:rsid w:val="002F1A01"/>
   </w:style>
-  <w:style w:type="character" w:default="1" w:styleId="Standaardalinea-lettertype">
+  <w:style w:type="character" w:default="1" w:styleId="DefaultParagraphFont">
     <w:name w:val="Default Paragraph Font"/>
     <w:uiPriority w:val="1"/>
     <w:semiHidden/>
     <w:unhideWhenUsed/>
   </w:style>
-  <w:style w:type="table" w:default="1" w:styleId="Standaardtabel">
+  <w:style w:type="table" w:default="1" w:styleId="TableNormal">
     <w:name w:val="Normal Table"/>
     <w:uiPriority w:val="99"/>
     <w:semiHidden/>
@@ -3493,15 +4011,15 @@
       </w:tblCellMar>
     </w:tblPr>
   </w:style>
-  <w:style w:type="numbering" w:default="1" w:styleId="Geenlijst">
+  <w:style w:type="numbering" w:default="1" w:styleId="NoList">
     <w:name w:val="No List"/>
     <w:uiPriority w:val="99"/>
     <w:semiHidden/>
     <w:unhideWhenUsed/>
   </w:style>
-  <w:style w:type="table" w:styleId="Tabelraster">
+  <w:style w:type="table" w:styleId="TableGrid">
     <w:name w:val="Table Grid"/>
-    <w:basedOn w:val="Standaardtabel"/>
+    <w:basedOn w:val="TableNormal"/>
     <w:uiPriority w:val="39"/>
     <w:rsid w:val="004C5BCB"/>
     <w:pPr>
@@ -3518,9 +4036,9 @@
       </w:tblBorders>
     </w:tblPr>
   </w:style>
-  <w:style w:type="paragraph" w:styleId="Lijstalinea">
+  <w:style w:type="paragraph" w:styleId="ListParagraph">
     <w:name w:val="List Paragraph"/>
-    <w:basedOn w:val="Standaard"/>
+    <w:basedOn w:val="Normal"/>
     <w:uiPriority w:val="34"/>
     <w:qFormat/>
     <w:rsid w:val="00D20255"/>
@@ -3529,11 +4047,11 @@
       <w:contextualSpacing/>
     </w:pPr>
   </w:style>
-  <w:style w:type="paragraph" w:styleId="Ondertitel">
+  <w:style w:type="paragraph" w:styleId="Subtitle">
     <w:name w:val="Subtitle"/>
-    <w:basedOn w:val="Standaard"/>
-    <w:next w:val="Standaard"/>
-    <w:link w:val="OndertitelChar"/>
+    <w:basedOn w:val="Normal"/>
+    <w:next w:val="Normal"/>
+    <w:link w:val="SubtitleChar"/>
     <w:uiPriority w:val="11"/>
     <w:qFormat/>
     <w:rsid w:val="00A27AAC"/>
@@ -3548,10 +4066,10 @@
       <w:spacing w:val="15"/>
     </w:rPr>
   </w:style>
-  <w:style w:type="character" w:customStyle="1" w:styleId="OndertitelChar">
-    <w:name w:val="Ondertitel Char"/>
-    <w:basedOn w:val="Standaardalinea-lettertype"/>
-    <w:link w:val="Ondertitel"/>
+  <w:style w:type="character" w:customStyle="1" w:styleId="SubtitleChar">
+    <w:name w:val="Subtitle Char"/>
+    <w:basedOn w:val="DefaultParagraphFont"/>
+    <w:link w:val="Subtitle"/>
     <w:uiPriority w:val="11"/>
     <w:rsid w:val="00A27AAC"/>
     <w:rPr>
@@ -3560,11 +4078,11 @@
       <w:spacing w:val="15"/>
     </w:rPr>
   </w:style>
-  <w:style w:type="paragraph" w:styleId="Titel">
+  <w:style w:type="paragraph" w:styleId="Title">
     <w:name w:val="Title"/>
-    <w:basedOn w:val="Standaard"/>
-    <w:next w:val="Standaard"/>
-    <w:link w:val="TitelChar"/>
+    <w:basedOn w:val="Normal"/>
+    <w:next w:val="Normal"/>
+    <w:link w:val="TitleChar"/>
     <w:uiPriority w:val="10"/>
     <w:qFormat/>
     <w:rsid w:val="00A27AAC"/>
@@ -3580,10 +4098,10 @@
       <w:szCs w:val="56"/>
     </w:rPr>
   </w:style>
-  <w:style w:type="character" w:customStyle="1" w:styleId="TitelChar">
-    <w:name w:val="Titel Char"/>
-    <w:basedOn w:val="Standaardalinea-lettertype"/>
-    <w:link w:val="Titel"/>
+  <w:style w:type="character" w:customStyle="1" w:styleId="TitleChar">
+    <w:name w:val="Title Char"/>
+    <w:basedOn w:val="DefaultParagraphFont"/>
+    <w:link w:val="Title"/>
     <w:uiPriority w:val="10"/>
     <w:rsid w:val="00A27AAC"/>
     <w:rPr>
@@ -3594,7 +4112,7 @@
       <w:szCs w:val="56"/>
     </w:rPr>
   </w:style>
-  <w:style w:type="paragraph" w:styleId="Geenafstand">
+  <w:style w:type="paragraph" w:styleId="NoSpacing">
     <w:name w:val="No Spacing"/>
     <w:uiPriority w:val="1"/>
     <w:qFormat/>

--- a/Documenten/Opleverset B4 HER/Testplan en testrapport/Unit_Testen_verslag.docx
+++ b/Documenten/Opleverset B4 HER/Testplan en testrapport/Unit_Testen_verslag.docx
@@ -4,7 +4,7 @@
   <w:body>
     <w:p>
       <w:pPr>
-        <w:pStyle w:val="Title"/>
+        <w:pStyle w:val="Titel"/>
         <w:jc w:val="center"/>
         <w:rPr>
           <w:lang w:val="nl-NL"/>
@@ -25,7 +25,7 @@
     </w:p>
     <w:p>
       <w:pPr>
-        <w:pStyle w:val="Subtitle"/>
+        <w:pStyle w:val="Ondertitel"/>
         <w:rPr>
           <w:lang w:val="nl-NL"/>
         </w:rPr>
@@ -39,7 +39,7 @@
     </w:p>
     <w:p>
       <w:pPr>
-        <w:pStyle w:val="Subtitle"/>
+        <w:pStyle w:val="Ondertitel"/>
         <w:rPr>
           <w:lang w:val="nl-NL"/>
         </w:rPr>
@@ -48,46 +48,18 @@
         <w:rPr>
           <w:lang w:val="nl-NL"/>
         </w:rPr>
-        <w:t xml:space="preserve">Groep: Bryan </w:t>
-      </w:r>
-      <w:proofErr w:type="gramStart"/>
-      <w:r>
-        <w:rPr>
-          <w:lang w:val="nl-NL"/>
-        </w:rPr>
-        <w:t>Chung(</w:t>
-      </w:r>
-      <w:proofErr w:type="gramEnd"/>
-      <w:r>
-        <w:rPr>
-          <w:lang w:val="nl-NL"/>
-        </w:rPr>
-        <w:t>0990458), Jia-Jie-Yeh(0992427),Jurgen van den</w:t>
+        <w:t>Groep: Bryan Chung(0990458), Jia-Jie-Yeh(0992427),Jurgen van den</w:t>
       </w:r>
       <w:r>
         <w:rPr>
           <w:lang w:val="nl-NL"/>
         </w:rPr>
-        <w:t xml:space="preserve"> Berg(1000875),Wouter van </w:t>
-      </w:r>
-      <w:proofErr w:type="spellStart"/>
-      <w:r>
-        <w:rPr>
-          <w:lang w:val="nl-NL"/>
-        </w:rPr>
-        <w:t>Huut</w:t>
-      </w:r>
-      <w:proofErr w:type="spellEnd"/>
-      <w:r>
-        <w:rPr>
-          <w:lang w:val="nl-NL"/>
-        </w:rPr>
-        <w:t>(1018984)</w:t>
+        <w:t xml:space="preserve"> Berg(1000875),Wouter van Huut(1018984)</w:t>
       </w:r>
     </w:p>
     <w:p>
       <w:pPr>
-        <w:pStyle w:val="Title"/>
+        <w:pStyle w:val="Titel"/>
         <w:jc w:val="center"/>
         <w:rPr>
           <w:lang w:val="nl-NL"/>
@@ -102,7 +74,7 @@
     </w:p>
     <w:tbl>
       <w:tblPr>
-        <w:tblStyle w:val="TableGrid"/>
+        <w:tblStyle w:val="Tabelraster"/>
         <w:tblW w:w="0" w:type="auto"/>
         <w:tblLook w:val="04A0" w:firstRow="1" w:lastRow="0" w:firstColumn="1" w:lastColumn="0" w:noHBand="0" w:noVBand="1"/>
       </w:tblPr>
@@ -289,7 +261,6 @@
               </w:rPr>
               <w:t xml:space="preserve">Er is een </w:t>
             </w:r>
-            <w:proofErr w:type="gramStart"/>
             <w:r>
               <w:rPr>
                 <w:lang w:val="nl-NL"/>
@@ -300,14 +271,7 @@
               <w:rPr>
                 <w:lang w:val="nl-NL"/>
               </w:rPr>
-              <w:t xml:space="preserve"> bestand</w:t>
-            </w:r>
-            <w:proofErr w:type="gramEnd"/>
-            <w:r>
-              <w:rPr>
-                <w:lang w:val="nl-NL"/>
-              </w:rPr>
-              <w:t xml:space="preserve"> in onze </w:t>
+              <w:t xml:space="preserve"> bestand in onze </w:t>
             </w:r>
             <w:r>
               <w:rPr>
@@ -397,7 +361,7 @@
           </w:tcPr>
           <w:p>
             <w:pPr>
-              <w:pStyle w:val="ListParagraph"/>
+              <w:pStyle w:val="Lijstalinea"/>
               <w:numPr>
                 <w:ilvl w:val="0"/>
                 <w:numId w:val="2"/>
@@ -416,7 +380,7 @@
           </w:p>
           <w:p>
             <w:pPr>
-              <w:pStyle w:val="ListParagraph"/>
+              <w:pStyle w:val="Lijstalinea"/>
               <w:numPr>
                 <w:ilvl w:val="0"/>
                 <w:numId w:val="2"/>
@@ -457,51 +421,29 @@
                 <w:lang w:val="nl-NL"/>
               </w:rPr>
             </w:pPr>
-            <w:proofErr w:type="spellStart"/>
-            <w:r>
-              <w:rPr>
-                <w:lang w:val="nl-NL"/>
-              </w:rPr>
-              <w:t>Edge</w:t>
-            </w:r>
-            <w:proofErr w:type="spellEnd"/>
-            <w:r>
-              <w:rPr>
-                <w:lang w:val="nl-NL"/>
-              </w:rPr>
-              <w:t xml:space="preserve"> case: </w:t>
-            </w:r>
-          </w:p>
-        </w:tc>
-        <w:tc>
-          <w:tcPr>
-            <w:tcW w:w="7654" w:type="dxa"/>
-          </w:tcPr>
-          <w:p>
-            <w:pPr>
-              <w:rPr>
-                <w:lang w:val="nl-NL"/>
-              </w:rPr>
-            </w:pPr>
-            <w:r>
-              <w:rPr>
-                <w:lang w:val="nl-NL"/>
-              </w:rPr>
-              <w:t xml:space="preserve">Stuur 100 </w:t>
-            </w:r>
-            <w:proofErr w:type="spellStart"/>
-            <w:r>
-              <w:rPr>
-                <w:lang w:val="nl-NL"/>
-              </w:rPr>
-              <w:t>request</w:t>
-            </w:r>
-            <w:proofErr w:type="spellEnd"/>
-            <w:r>
-              <w:rPr>
-                <w:lang w:val="nl-NL"/>
-              </w:rPr>
-              <w:t xml:space="preserve"> naar de API.  </w:t>
+            <w:r>
+              <w:rPr>
+                <w:lang w:val="nl-NL"/>
+              </w:rPr>
+              <w:t xml:space="preserve">Edge case: </w:t>
+            </w:r>
+          </w:p>
+        </w:tc>
+        <w:tc>
+          <w:tcPr>
+            <w:tcW w:w="7654" w:type="dxa"/>
+          </w:tcPr>
+          <w:p>
+            <w:pPr>
+              <w:rPr>
+                <w:lang w:val="nl-NL"/>
+              </w:rPr>
+            </w:pPr>
+            <w:r>
+              <w:rPr>
+                <w:lang w:val="nl-NL"/>
+              </w:rPr>
+              <w:t xml:space="preserve">Stuur 100 request naar de API.  </w:t>
             </w:r>
           </w:p>
         </w:tc>
@@ -551,21 +493,7 @@
               <w:rPr>
                 <w:lang w:val="nl-NL"/>
               </w:rPr>
-              <w:t xml:space="preserve"> behalve een </w:t>
-            </w:r>
-            <w:proofErr w:type="spellStart"/>
-            <w:r>
-              <w:rPr>
-                <w:lang w:val="nl-NL"/>
-              </w:rPr>
-              <w:t>edge</w:t>
-            </w:r>
-            <w:proofErr w:type="spellEnd"/>
-            <w:r>
-              <w:rPr>
-                <w:lang w:val="nl-NL"/>
-              </w:rPr>
-              <w:t xml:space="preserve"> case</w:t>
+              <w:t xml:space="preserve"> behalve een edge case</w:t>
             </w:r>
             <w:r>
               <w:rPr>
@@ -583,21 +511,7 @@
               <w:rPr>
                 <w:lang w:val="nl-NL"/>
               </w:rPr>
-              <w:t xml:space="preserve">Bij een </w:t>
-            </w:r>
-            <w:proofErr w:type="spellStart"/>
-            <w:r>
-              <w:rPr>
-                <w:lang w:val="nl-NL"/>
-              </w:rPr>
-              <w:t>edge</w:t>
-            </w:r>
-            <w:proofErr w:type="spellEnd"/>
-            <w:r>
-              <w:rPr>
-                <w:lang w:val="nl-NL"/>
-              </w:rPr>
-              <w:t xml:space="preserve"> case draait onze API </w:t>
+              <w:t xml:space="preserve">Bij een edge case draait onze API </w:t>
             </w:r>
             <w:r>
               <w:rPr>
@@ -655,7 +569,7 @@
     </w:tbl>
     <w:p>
       <w:pPr>
-        <w:pStyle w:val="NoSpacing"/>
+        <w:pStyle w:val="Geenafstand"/>
         <w:rPr>
           <w:lang w:val="nl-NL"/>
         </w:rPr>
@@ -663,7 +577,7 @@
     </w:p>
     <w:p>
       <w:pPr>
-        <w:pStyle w:val="NoSpacing"/>
+        <w:pStyle w:val="Geenafstand"/>
         <w:rPr>
           <w:lang w:val="nl-NL"/>
         </w:rPr>
@@ -671,7 +585,7 @@
     </w:p>
     <w:tbl>
       <w:tblPr>
-        <w:tblStyle w:val="TableGrid"/>
+        <w:tblStyle w:val="Tabelraster"/>
         <w:tblW w:w="0" w:type="auto"/>
         <w:tblLook w:val="04A0" w:firstRow="1" w:lastRow="0" w:firstColumn="1" w:lastColumn="0" w:noHBand="0" w:noVBand="1"/>
       </w:tblPr>
@@ -868,7 +782,7 @@
           </w:tcPr>
           <w:p>
             <w:pPr>
-              <w:pStyle w:val="ListParagraph"/>
+              <w:pStyle w:val="Lijstalinea"/>
               <w:numPr>
                 <w:ilvl w:val="0"/>
                 <w:numId w:val="2"/>
@@ -887,7 +801,7 @@
           </w:p>
           <w:p>
             <w:pPr>
-              <w:pStyle w:val="ListParagraph"/>
+              <w:pStyle w:val="Lijstalinea"/>
               <w:numPr>
                 <w:ilvl w:val="0"/>
                 <w:numId w:val="2"/>
@@ -916,19 +830,11 @@
                 <w:lang w:val="nl-NL"/>
               </w:rPr>
             </w:pPr>
-            <w:proofErr w:type="spellStart"/>
-            <w:r>
-              <w:rPr>
-                <w:lang w:val="nl-NL"/>
-              </w:rPr>
-              <w:t>Edge</w:t>
-            </w:r>
-            <w:proofErr w:type="spellEnd"/>
-            <w:r>
-              <w:rPr>
-                <w:lang w:val="nl-NL"/>
-              </w:rPr>
-              <w:t xml:space="preserve"> case</w:t>
+            <w:r>
+              <w:rPr>
+                <w:lang w:val="nl-NL"/>
+              </w:rPr>
+              <w:t>Edge case</w:t>
             </w:r>
             <w:r>
               <w:rPr>
@@ -952,21 +858,7 @@
               <w:rPr>
                 <w:lang w:val="nl-NL"/>
               </w:rPr>
-              <w:t xml:space="preserve">Stuur 100 </w:t>
-            </w:r>
-            <w:proofErr w:type="spellStart"/>
-            <w:r>
-              <w:rPr>
-                <w:lang w:val="nl-NL"/>
-              </w:rPr>
-              <w:t>request</w:t>
-            </w:r>
-            <w:proofErr w:type="spellEnd"/>
-            <w:r>
-              <w:rPr>
-                <w:lang w:val="nl-NL"/>
-              </w:rPr>
-              <w:t xml:space="preserve"> naar de API.  </w:t>
+              <w:t xml:space="preserve">Stuur 100 request naar de API.  </w:t>
             </w:r>
           </w:p>
         </w:tc>
@@ -1086,7 +978,7 @@
     </w:tbl>
     <w:p>
       <w:pPr>
-        <w:pStyle w:val="NoSpacing"/>
+        <w:pStyle w:val="Geenafstand"/>
         <w:rPr>
           <w:lang w:val="nl-NL"/>
         </w:rPr>
@@ -1094,7 +986,7 @@
     </w:p>
     <w:tbl>
       <w:tblPr>
-        <w:tblStyle w:val="TableGrid"/>
+        <w:tblStyle w:val="Tabelraster"/>
         <w:tblW w:w="0" w:type="auto"/>
         <w:tblLook w:val="04A0" w:firstRow="1" w:lastRow="0" w:firstColumn="1" w:lastColumn="0" w:noHBand="0" w:noVBand="1"/>
       </w:tblPr>
@@ -1249,21 +1141,7 @@
               <w:rPr>
                 <w:lang w:val="nl-NL"/>
               </w:rPr>
-              <w:t xml:space="preserve">Er is een </w:t>
-            </w:r>
-            <w:proofErr w:type="gramStart"/>
-            <w:r>
-              <w:rPr>
-                <w:lang w:val="nl-NL"/>
-              </w:rPr>
-              <w:t>Java bestand</w:t>
-            </w:r>
-            <w:proofErr w:type="gramEnd"/>
-            <w:r>
-              <w:rPr>
-                <w:lang w:val="nl-NL"/>
-              </w:rPr>
-              <w:t xml:space="preserve"> in onze Ubuntu server die de API requests behandelen. Met behulp van unit testen kunnen we verschillende features bij verschillend omstandigheden testen. En we kunnen zien hoeveel error er oplevert bij onze test.  Bij een edge case hebben we manual een groot hoeveelheid requests gestuurd naar onze api.</w:t>
+              <w:t>Er is een Java bestand in onze Ubuntu server die de API requests behandelen. Met behulp van unit testen kunnen we verschillende features bij verschillend omstandigheden testen. En we kunnen zien hoeveel error er oplevert bij onze test.  Bij een edge case hebben we manual een groot hoeveelheid requests gestuurd naar onze api.</w:t>
             </w:r>
           </w:p>
         </w:tc>
@@ -1293,7 +1171,7 @@
           </w:tcPr>
           <w:p>
             <w:pPr>
-              <w:pStyle w:val="ListParagraph"/>
+              <w:pStyle w:val="Lijstalinea"/>
               <w:numPr>
                 <w:ilvl w:val="0"/>
                 <w:numId w:val="2"/>
@@ -1312,7 +1190,7 @@
           </w:p>
           <w:p>
             <w:pPr>
-              <w:pStyle w:val="ListParagraph"/>
+              <w:pStyle w:val="Lijstalinea"/>
               <w:numPr>
                 <w:ilvl w:val="0"/>
                 <w:numId w:val="2"/>
@@ -1341,19 +1219,11 @@
                 <w:lang w:val="nl-NL"/>
               </w:rPr>
             </w:pPr>
-            <w:proofErr w:type="spellStart"/>
-            <w:r>
-              <w:rPr>
-                <w:lang w:val="nl-NL"/>
-              </w:rPr>
-              <w:t>Edge</w:t>
-            </w:r>
-            <w:proofErr w:type="spellEnd"/>
-            <w:r>
-              <w:rPr>
-                <w:lang w:val="nl-NL"/>
-              </w:rPr>
-              <w:t xml:space="preserve"> case</w:t>
+            <w:r>
+              <w:rPr>
+                <w:lang w:val="nl-NL"/>
+              </w:rPr>
+              <w:t>Edge case</w:t>
             </w:r>
             <w:r>
               <w:rPr>
@@ -1377,21 +1247,7 @@
               <w:rPr>
                 <w:lang w:val="nl-NL"/>
               </w:rPr>
-              <w:t xml:space="preserve">Stuur 100 </w:t>
-            </w:r>
-            <w:proofErr w:type="spellStart"/>
-            <w:r>
-              <w:rPr>
-                <w:lang w:val="nl-NL"/>
-              </w:rPr>
-              <w:t>request</w:t>
-            </w:r>
-            <w:proofErr w:type="spellEnd"/>
-            <w:r>
-              <w:rPr>
-                <w:lang w:val="nl-NL"/>
-              </w:rPr>
-              <w:t xml:space="preserve"> naar de API.  </w:t>
+              <w:t xml:space="preserve">Stuur 100 request naar de API.  </w:t>
             </w:r>
           </w:p>
         </w:tc>
@@ -1517,7 +1373,7 @@
     </w:tbl>
     <w:p>
       <w:pPr>
-        <w:pStyle w:val="Title"/>
+        <w:pStyle w:val="Titel"/>
         <w:jc w:val="center"/>
         <w:rPr>
           <w:lang w:val="nl-NL"/>
@@ -1526,7 +1382,7 @@
     </w:p>
     <w:p>
       <w:pPr>
-        <w:pStyle w:val="Title"/>
+        <w:pStyle w:val="Titel"/>
         <w:jc w:val="center"/>
         <w:rPr>
           <w:lang w:val="nl-NL"/>
@@ -1541,7 +1397,7 @@
     </w:p>
     <w:tbl>
       <w:tblPr>
-        <w:tblStyle w:val="TableGrid"/>
+        <w:tblStyle w:val="Tabelraster"/>
         <w:tblW w:w="0" w:type="auto"/>
         <w:tblLook w:val="04A0" w:firstRow="1" w:lastRow="0" w:firstColumn="1" w:lastColumn="0" w:noHBand="0" w:noVBand="1"/>
       </w:tblPr>
@@ -1726,7 +1582,7 @@
           </w:tcPr>
           <w:p>
             <w:pPr>
-              <w:pStyle w:val="ListParagraph"/>
+              <w:pStyle w:val="Lijstalinea"/>
               <w:numPr>
                 <w:ilvl w:val="0"/>
                 <w:numId w:val="2"/>
@@ -1744,7 +1600,7 @@
           </w:p>
           <w:p>
             <w:pPr>
-              <w:pStyle w:val="ListParagraph"/>
+              <w:pStyle w:val="Lijstalinea"/>
               <w:numPr>
                 <w:ilvl w:val="0"/>
                 <w:numId w:val="2"/>
@@ -1762,7 +1618,7 @@
           </w:p>
           <w:p>
             <w:pPr>
-              <w:pStyle w:val="ListParagraph"/>
+              <w:pStyle w:val="Lijstalinea"/>
               <w:numPr>
                 <w:ilvl w:val="0"/>
                 <w:numId w:val="2"/>
@@ -1780,7 +1636,7 @@
           </w:p>
           <w:p>
             <w:pPr>
-              <w:pStyle w:val="ListParagraph"/>
+              <w:pStyle w:val="Lijstalinea"/>
               <w:numPr>
                 <w:ilvl w:val="0"/>
                 <w:numId w:val="2"/>
@@ -1798,7 +1654,7 @@
           </w:p>
           <w:p>
             <w:pPr>
-              <w:pStyle w:val="ListParagraph"/>
+              <w:pStyle w:val="Lijstalinea"/>
               <w:numPr>
                 <w:ilvl w:val="0"/>
                 <w:numId w:val="2"/>
@@ -1827,19 +1683,11 @@
                 <w:lang w:val="nl-NL"/>
               </w:rPr>
             </w:pPr>
-            <w:proofErr w:type="spellStart"/>
-            <w:r>
-              <w:rPr>
-                <w:lang w:val="nl-NL"/>
-              </w:rPr>
-              <w:t>Edge</w:t>
-            </w:r>
-            <w:proofErr w:type="spellEnd"/>
-            <w:r>
-              <w:rPr>
-                <w:lang w:val="nl-NL"/>
-              </w:rPr>
-              <w:t xml:space="preserve"> case</w:t>
+            <w:r>
+              <w:rPr>
+                <w:lang w:val="nl-NL"/>
+              </w:rPr>
+              <w:t>Edge case</w:t>
             </w:r>
             <w:r>
               <w:rPr>
@@ -1907,53 +1755,13 @@
               <w:rPr>
                 <w:lang w:val="nl-NL"/>
               </w:rPr>
-              <w:t xml:space="preserve">Bij de </w:t>
-            </w:r>
-            <w:proofErr w:type="spellStart"/>
-            <w:r>
-              <w:rPr>
-                <w:lang w:val="nl-NL"/>
-              </w:rPr>
-              <w:t>edge</w:t>
-            </w:r>
-            <w:proofErr w:type="spellEnd"/>
-            <w:r>
-              <w:rPr>
-                <w:lang w:val="nl-NL"/>
-              </w:rPr>
-              <w:t xml:space="preserve"> case </w:t>
-            </w:r>
-            <w:r>
-              <w:rPr>
-                <w:lang w:val="nl-NL"/>
-              </w:rPr>
-              <w:t>kan</w:t>
-            </w:r>
-            <w:r>
-              <w:rPr>
-                <w:lang w:val="nl-NL"/>
-              </w:rPr>
-              <w:t xml:space="preserve"> de </w:t>
-            </w:r>
-            <w:proofErr w:type="spellStart"/>
-            <w:r>
-              <w:rPr>
-                <w:lang w:val="nl-NL"/>
-              </w:rPr>
-              <w:t>thermal</w:t>
-            </w:r>
-            <w:proofErr w:type="spellEnd"/>
-            <w:r>
-              <w:rPr>
-                <w:lang w:val="nl-NL"/>
-              </w:rPr>
-              <w:t xml:space="preserve"> printer</w:t>
-            </w:r>
-            <w:r>
-              <w:rPr>
-                <w:lang w:val="nl-NL"/>
-              </w:rPr>
-              <w:t xml:space="preserve"> niet zo goed printen als het foto is 384 pixels breed de kwaliteit van de foto is slecht.</w:t>
+              <w:t xml:space="preserve">Bij de edge case </w:t>
+            </w:r>
+            <w:r>
+              <w:rPr>
+                <w:lang w:val="nl-NL"/>
+              </w:rPr>
+              <w:t>kan de thermal printer niet zo goed printen als het foto is 384 pixels breed de kwaliteit van de foto is slecht.</w:t>
             </w:r>
           </w:p>
         </w:tc>
@@ -2005,7 +1813,7 @@
     </w:tbl>
     <w:p>
       <w:pPr>
-        <w:pStyle w:val="NoSpacing"/>
+        <w:pStyle w:val="Geenafstand"/>
         <w:rPr>
           <w:lang w:val="nl-NL"/>
         </w:rPr>
@@ -2013,7 +1821,7 @@
     </w:p>
     <w:tbl>
       <w:tblPr>
-        <w:tblStyle w:val="TableGrid"/>
+        <w:tblStyle w:val="Tabelraster"/>
         <w:tblW w:w="0" w:type="auto"/>
         <w:tblLook w:val="04A0" w:firstRow="1" w:lastRow="0" w:firstColumn="1" w:lastColumn="0" w:noHBand="0" w:noVBand="1"/>
       </w:tblPr>
@@ -2199,7 +2007,7 @@
           </w:tcPr>
           <w:p>
             <w:pPr>
-              <w:pStyle w:val="ListParagraph"/>
+              <w:pStyle w:val="Lijstalinea"/>
               <w:numPr>
                 <w:ilvl w:val="0"/>
                 <w:numId w:val="2"/>
@@ -2218,7 +2026,7 @@
           </w:p>
           <w:p>
             <w:pPr>
-              <w:pStyle w:val="ListParagraph"/>
+              <w:pStyle w:val="Lijstalinea"/>
               <w:numPr>
                 <w:ilvl w:val="0"/>
                 <w:numId w:val="2"/>
@@ -2237,7 +2045,7 @@
           </w:p>
           <w:p>
             <w:pPr>
-              <w:pStyle w:val="ListParagraph"/>
+              <w:pStyle w:val="Lijstalinea"/>
               <w:numPr>
                 <w:ilvl w:val="0"/>
                 <w:numId w:val="2"/>
@@ -2256,7 +2064,7 @@
           </w:p>
           <w:p>
             <w:pPr>
-              <w:pStyle w:val="ListParagraph"/>
+              <w:pStyle w:val="Lijstalinea"/>
               <w:numPr>
                 <w:ilvl w:val="0"/>
                 <w:numId w:val="2"/>
@@ -2275,7 +2083,7 @@
           </w:p>
           <w:p>
             <w:pPr>
-              <w:pStyle w:val="ListParagraph"/>
+              <w:pStyle w:val="Lijstalinea"/>
               <w:numPr>
                 <w:ilvl w:val="0"/>
                 <w:numId w:val="2"/>
@@ -2304,19 +2112,11 @@
                 <w:lang w:val="nl-NL"/>
               </w:rPr>
             </w:pPr>
-            <w:proofErr w:type="spellStart"/>
-            <w:r>
-              <w:rPr>
-                <w:lang w:val="nl-NL"/>
-              </w:rPr>
-              <w:t>Edge</w:t>
-            </w:r>
-            <w:proofErr w:type="spellEnd"/>
-            <w:r>
-              <w:rPr>
-                <w:lang w:val="nl-NL"/>
-              </w:rPr>
-              <w:t xml:space="preserve"> case</w:t>
+            <w:r>
+              <w:rPr>
+                <w:lang w:val="nl-NL"/>
+              </w:rPr>
+              <w:t>Edge case</w:t>
             </w:r>
           </w:p>
         </w:tc>
@@ -2425,7 +2225,7 @@
     </w:p>
     <w:p>
       <w:pPr>
-        <w:pStyle w:val="Title"/>
+        <w:pStyle w:val="Titel"/>
         <w:jc w:val="center"/>
         <w:rPr>
           <w:lang w:val="nl-NL"/>
@@ -2440,7 +2240,7 @@
     </w:p>
     <w:tbl>
       <w:tblPr>
-        <w:tblStyle w:val="TableGrid"/>
+        <w:tblStyle w:val="Tabelraster"/>
         <w:tblW w:w="0" w:type="auto"/>
         <w:tblLook w:val="04A0" w:firstRow="1" w:lastRow="0" w:firstColumn="1" w:lastColumn="0" w:noHBand="0" w:noVBand="1"/>
       </w:tblPr>
@@ -2649,7 +2449,7 @@
           </w:tcPr>
           <w:p>
             <w:pPr>
-              <w:pStyle w:val="ListParagraph"/>
+              <w:pStyle w:val="Lijstalinea"/>
               <w:numPr>
                 <w:ilvl w:val="0"/>
                 <w:numId w:val="2"/>
@@ -2667,7 +2467,7 @@
           </w:p>
           <w:p>
             <w:pPr>
-              <w:pStyle w:val="ListParagraph"/>
+              <w:pStyle w:val="Lijstalinea"/>
               <w:numPr>
                 <w:ilvl w:val="0"/>
                 <w:numId w:val="2"/>
@@ -2685,7 +2485,7 @@
           </w:p>
           <w:p>
             <w:pPr>
-              <w:pStyle w:val="ListParagraph"/>
+              <w:pStyle w:val="Lijstalinea"/>
               <w:numPr>
                 <w:ilvl w:val="0"/>
                 <w:numId w:val="2"/>
@@ -2714,19 +2514,11 @@
                 <w:lang w:val="nl-NL"/>
               </w:rPr>
             </w:pPr>
-            <w:proofErr w:type="spellStart"/>
-            <w:r>
-              <w:rPr>
-                <w:lang w:val="nl-NL"/>
-              </w:rPr>
-              <w:t>Edge</w:t>
-            </w:r>
-            <w:proofErr w:type="spellEnd"/>
-            <w:r>
-              <w:rPr>
-                <w:lang w:val="nl-NL"/>
-              </w:rPr>
-              <w:t xml:space="preserve"> case</w:t>
+            <w:r>
+              <w:rPr>
+                <w:lang w:val="nl-NL"/>
+              </w:rPr>
+              <w:t>Edge case</w:t>
             </w:r>
             <w:r>
               <w:rPr>
@@ -2794,21 +2586,7 @@
               <w:rPr>
                 <w:lang w:val="nl-NL"/>
               </w:rPr>
-              <w:t xml:space="preserve">Bij de </w:t>
-            </w:r>
-            <w:proofErr w:type="spellStart"/>
-            <w:r>
-              <w:rPr>
-                <w:lang w:val="nl-NL"/>
-              </w:rPr>
-              <w:t>edge</w:t>
-            </w:r>
-            <w:proofErr w:type="spellEnd"/>
-            <w:r>
-              <w:rPr>
-                <w:lang w:val="nl-NL"/>
-              </w:rPr>
-              <w:t xml:space="preserve"> case lukt het niet, het RFID-lezer duurt minstens 2 secondes om die kaart te lezen.</w:t>
+              <w:t>Bij de edge case lukt het niet, het RFID-lezer duurt minstens 2 secondes om die kaart te lezen.</w:t>
             </w:r>
           </w:p>
         </w:tc>
@@ -2854,7 +2632,7 @@
     </w:tbl>
     <w:p>
       <w:pPr>
-        <w:pStyle w:val="Title"/>
+        <w:pStyle w:val="Titel"/>
         <w:jc w:val="center"/>
         <w:rPr>
           <w:lang w:val="nl-NL"/>
@@ -2869,7 +2647,7 @@
     </w:p>
     <w:tbl>
       <w:tblPr>
-        <w:tblStyle w:val="TableGrid"/>
+        <w:tblStyle w:val="Tabelraster"/>
         <w:tblW w:w="0" w:type="auto"/>
         <w:tblLook w:val="04A0" w:firstRow="1" w:lastRow="0" w:firstColumn="1" w:lastColumn="0" w:noHBand="0" w:noVBand="1"/>
       </w:tblPr>
@@ -3054,7 +2832,7 @@
           </w:tcPr>
           <w:p>
             <w:pPr>
-              <w:pStyle w:val="ListParagraph"/>
+              <w:pStyle w:val="Lijstalinea"/>
               <w:numPr>
                 <w:ilvl w:val="0"/>
                 <w:numId w:val="2"/>
@@ -3072,7 +2850,7 @@
           </w:p>
           <w:p>
             <w:pPr>
-              <w:pStyle w:val="ListParagraph"/>
+              <w:pStyle w:val="Lijstalinea"/>
               <w:numPr>
                 <w:ilvl w:val="0"/>
                 <w:numId w:val="2"/>
@@ -3102,7 +2880,7 @@
           </w:p>
           <w:p>
             <w:pPr>
-              <w:pStyle w:val="ListParagraph"/>
+              <w:pStyle w:val="Lijstalinea"/>
               <w:numPr>
                 <w:ilvl w:val="0"/>
                 <w:numId w:val="2"/>
@@ -3131,19 +2909,11 @@
                 <w:lang w:val="nl-NL"/>
               </w:rPr>
             </w:pPr>
-            <w:proofErr w:type="spellStart"/>
-            <w:r>
-              <w:rPr>
-                <w:lang w:val="nl-NL"/>
-              </w:rPr>
-              <w:t>Edge</w:t>
-            </w:r>
-            <w:proofErr w:type="spellEnd"/>
-            <w:r>
-              <w:rPr>
-                <w:lang w:val="nl-NL"/>
-              </w:rPr>
-              <w:t xml:space="preserve"> case:</w:t>
+            <w:r>
+              <w:rPr>
+                <w:lang w:val="nl-NL"/>
+              </w:rPr>
+              <w:t>Edge case:</w:t>
             </w:r>
           </w:p>
         </w:tc>
@@ -3223,41 +2993,13 @@
               <w:rPr>
                 <w:lang w:val="nl-NL"/>
               </w:rPr>
-              <w:t xml:space="preserve"> Bij de </w:t>
-            </w:r>
-            <w:proofErr w:type="spellStart"/>
-            <w:r>
-              <w:rPr>
-                <w:lang w:val="nl-NL"/>
-              </w:rPr>
-              <w:t>edge</w:t>
-            </w:r>
-            <w:proofErr w:type="spellEnd"/>
-            <w:r>
-              <w:rPr>
-                <w:lang w:val="nl-NL"/>
-              </w:rPr>
-              <w:t xml:space="preserve"> scenario </w:t>
-            </w:r>
-            <w:r>
-              <w:rPr>
-                <w:lang w:val="nl-NL"/>
-              </w:rPr>
-              <w:t xml:space="preserve">gaat de dispenser blijven printen maar het gaat de 1 miljoen biljetten niet halen. De </w:t>
-            </w:r>
-            <w:proofErr w:type="spellStart"/>
-            <w:r>
-              <w:rPr>
-                <w:lang w:val="nl-NL"/>
-              </w:rPr>
-              <w:t>arduino</w:t>
-            </w:r>
-            <w:proofErr w:type="spellEnd"/>
-            <w:r>
-              <w:rPr>
-                <w:lang w:val="nl-NL"/>
-              </w:rPr>
-              <w:t xml:space="preserve"> gaat eventueel </w:t>
+              <w:t xml:space="preserve"> Bij de edge scenario </w:t>
+            </w:r>
+            <w:r>
+              <w:rPr>
+                <w:lang w:val="nl-NL"/>
+              </w:rPr>
+              <w:t xml:space="preserve">gaat de dispenser blijven printen maar het gaat de 1 miljoen biljetten niet halen. De arduino gaat eventueel </w:t>
             </w:r>
             <w:r>
               <w:rPr>
@@ -3266,33 +3008,29 @@
               <w:lastRenderedPageBreak/>
               <w:t xml:space="preserve">stoppen door </w:t>
             </w:r>
-            <w:proofErr w:type="spellStart"/>
-            <w:r>
-              <w:rPr>
-                <w:lang w:val="nl-NL"/>
-              </w:rPr>
-              <w:t>geheuegenlimitien</w:t>
-            </w:r>
-            <w:proofErr w:type="spellEnd"/>
-            <w:r>
-              <w:rPr>
-                <w:lang w:val="nl-NL"/>
-              </w:rPr>
-              <w:t xml:space="preserve">. En de dispenser motoren kan </w:t>
-            </w:r>
-            <w:proofErr w:type="spellStart"/>
-            <w:r>
-              <w:rPr>
-                <w:lang w:val="nl-NL"/>
-              </w:rPr>
-              <w:t>overheaten</w:t>
-            </w:r>
-            <w:proofErr w:type="spellEnd"/>
-            <w:r>
-              <w:rPr>
-                <w:lang w:val="nl-NL"/>
-              </w:rPr>
-              <w:t xml:space="preserve"> na zo lange tijd werken. </w:t>
+            <w:r>
+              <w:rPr>
+                <w:lang w:val="nl-NL"/>
+              </w:rPr>
+              <w:t xml:space="preserve">de </w:t>
+            </w:r>
+            <w:r>
+              <w:rPr>
+                <w:lang w:val="nl-NL"/>
+              </w:rPr>
+              <w:t>geheu</w:t>
+            </w:r>
+            <w:r>
+              <w:rPr>
+                <w:lang w:val="nl-NL"/>
+              </w:rPr>
+              <w:t>g</w:t>
+            </w:r>
+            <w:r>
+              <w:rPr>
+                <w:lang w:val="nl-NL"/>
+              </w:rPr>
+              <w:t xml:space="preserve">enlimit. En de dispenser motoren kan overheaten na zo lange tijd werken. </w:t>
             </w:r>
           </w:p>
         </w:tc>
@@ -3985,18 +3723,18 @@
     <w:lsdException w:name="Unresolved Mention" w:semiHidden="1" w:unhideWhenUsed="1"/>
     <w:lsdException w:name="Smart Link" w:semiHidden="1" w:unhideWhenUsed="1"/>
   </w:latentStyles>
-  <w:style w:type="paragraph" w:default="1" w:styleId="Normal">
+  <w:style w:type="paragraph" w:default="1" w:styleId="Standaard">
     <w:name w:val="Normal"/>
     <w:qFormat/>
     <w:rsid w:val="002F1A01"/>
   </w:style>
-  <w:style w:type="character" w:default="1" w:styleId="DefaultParagraphFont">
+  <w:style w:type="character" w:default="1" w:styleId="Standaardalinea-lettertype">
     <w:name w:val="Default Paragraph Font"/>
     <w:uiPriority w:val="1"/>
     <w:semiHidden/>
     <w:unhideWhenUsed/>
   </w:style>
-  <w:style w:type="table" w:default="1" w:styleId="TableNormal">
+  <w:style w:type="table" w:default="1" w:styleId="Standaardtabel">
     <w:name w:val="Normal Table"/>
     <w:uiPriority w:val="99"/>
     <w:semiHidden/>
@@ -4011,15 +3749,15 @@
       </w:tblCellMar>
     </w:tblPr>
   </w:style>
-  <w:style w:type="numbering" w:default="1" w:styleId="NoList">
+  <w:style w:type="numbering" w:default="1" w:styleId="Geenlijst">
     <w:name w:val="No List"/>
     <w:uiPriority w:val="99"/>
     <w:semiHidden/>
     <w:unhideWhenUsed/>
   </w:style>
-  <w:style w:type="table" w:styleId="TableGrid">
+  <w:style w:type="table" w:styleId="Tabelraster">
     <w:name w:val="Table Grid"/>
-    <w:basedOn w:val="TableNormal"/>
+    <w:basedOn w:val="Standaardtabel"/>
     <w:uiPriority w:val="39"/>
     <w:rsid w:val="004C5BCB"/>
     <w:pPr>
@@ -4036,9 +3774,9 @@
       </w:tblBorders>
     </w:tblPr>
   </w:style>
-  <w:style w:type="paragraph" w:styleId="ListParagraph">
+  <w:style w:type="paragraph" w:styleId="Lijstalinea">
     <w:name w:val="List Paragraph"/>
-    <w:basedOn w:val="Normal"/>
+    <w:basedOn w:val="Standaard"/>
     <w:uiPriority w:val="34"/>
     <w:qFormat/>
     <w:rsid w:val="00D20255"/>
@@ -4047,11 +3785,11 @@
       <w:contextualSpacing/>
     </w:pPr>
   </w:style>
-  <w:style w:type="paragraph" w:styleId="Subtitle">
+  <w:style w:type="paragraph" w:styleId="Ondertitel">
     <w:name w:val="Subtitle"/>
-    <w:basedOn w:val="Normal"/>
-    <w:next w:val="Normal"/>
-    <w:link w:val="SubtitleChar"/>
+    <w:basedOn w:val="Standaard"/>
+    <w:next w:val="Standaard"/>
+    <w:link w:val="OndertitelChar"/>
     <w:uiPriority w:val="11"/>
     <w:qFormat/>
     <w:rsid w:val="00A27AAC"/>
@@ -4066,10 +3804,10 @@
       <w:spacing w:val="15"/>
     </w:rPr>
   </w:style>
-  <w:style w:type="character" w:customStyle="1" w:styleId="SubtitleChar">
-    <w:name w:val="Subtitle Char"/>
-    <w:basedOn w:val="DefaultParagraphFont"/>
-    <w:link w:val="Subtitle"/>
+  <w:style w:type="character" w:customStyle="1" w:styleId="OndertitelChar">
+    <w:name w:val="Ondertitel Char"/>
+    <w:basedOn w:val="Standaardalinea-lettertype"/>
+    <w:link w:val="Ondertitel"/>
     <w:uiPriority w:val="11"/>
     <w:rsid w:val="00A27AAC"/>
     <w:rPr>
@@ -4078,11 +3816,11 @@
       <w:spacing w:val="15"/>
     </w:rPr>
   </w:style>
-  <w:style w:type="paragraph" w:styleId="Title">
+  <w:style w:type="paragraph" w:styleId="Titel">
     <w:name w:val="Title"/>
-    <w:basedOn w:val="Normal"/>
-    <w:next w:val="Normal"/>
-    <w:link w:val="TitleChar"/>
+    <w:basedOn w:val="Standaard"/>
+    <w:next w:val="Standaard"/>
+    <w:link w:val="TitelChar"/>
     <w:uiPriority w:val="10"/>
     <w:qFormat/>
     <w:rsid w:val="00A27AAC"/>
@@ -4098,10 +3836,10 @@
       <w:szCs w:val="56"/>
     </w:rPr>
   </w:style>
-  <w:style w:type="character" w:customStyle="1" w:styleId="TitleChar">
-    <w:name w:val="Title Char"/>
-    <w:basedOn w:val="DefaultParagraphFont"/>
-    <w:link w:val="Title"/>
+  <w:style w:type="character" w:customStyle="1" w:styleId="TitelChar">
+    <w:name w:val="Titel Char"/>
+    <w:basedOn w:val="Standaardalinea-lettertype"/>
+    <w:link w:val="Titel"/>
     <w:uiPriority w:val="10"/>
     <w:rsid w:val="00A27AAC"/>
     <w:rPr>
@@ -4112,7 +3850,7 @@
       <w:szCs w:val="56"/>
     </w:rPr>
   </w:style>
-  <w:style w:type="paragraph" w:styleId="NoSpacing">
+  <w:style w:type="paragraph" w:styleId="Geenafstand">
     <w:name w:val="No Spacing"/>
     <w:uiPriority w:val="1"/>
     <w:qFormat/>
